--- a/файлы проекта/ТЗ(переделка).docx
+++ b/файлы проекта/ТЗ(переделка).docx
@@ -6596,7 +6596,7 @@
                 <w:szCs w:val="24"/>
                 <w:lang w:val="en-US"/>
               </w:rPr>
-              <w:t>/admin/make</w:t>
+              <w:t>/price</w:t>
             </w:r>
           </w:p>
         </w:tc>
@@ -6616,90 +6616,7 @@
                 <w:sz w:val="24"/>
                 <w:szCs w:val="24"/>
               </w:rPr>
-              <w:t xml:space="preserve">Выводит </w:t>
-            </w:r>
-            <w:proofErr w:type="spellStart"/>
-            <w:r>
-              <w:rPr>
-                <w:sz w:val="24"/>
-                <w:szCs w:val="24"/>
-              </w:rPr>
-              <w:t>о</w:t>
-            </w:r>
-            <w:r>
-              <w:rPr>
-                <w:sz w:val="24"/>
-                <w:szCs w:val="24"/>
-              </w:rPr>
-              <w:t>c</w:t>
-            </w:r>
-            <w:r>
-              <w:rPr>
-                <w:sz w:val="24"/>
-                <w:szCs w:val="24"/>
-              </w:rPr>
-              <w:t>новной</w:t>
-            </w:r>
-            <w:proofErr w:type="spellEnd"/>
-            <w:r>
-              <w:rPr>
-                <w:sz w:val="24"/>
-                <w:szCs w:val="24"/>
-              </w:rPr>
-              <w:t xml:space="preserve"> </w:t>
-            </w:r>
-            <w:proofErr w:type="spellStart"/>
-            <w:r>
-              <w:rPr>
-                <w:sz w:val="24"/>
-                <w:szCs w:val="24"/>
-              </w:rPr>
-              <w:t>c</w:t>
-            </w:r>
-            <w:r>
-              <w:rPr>
-                <w:sz w:val="24"/>
-                <w:szCs w:val="24"/>
-              </w:rPr>
-              <w:t>лужебный</w:t>
-            </w:r>
-            <w:proofErr w:type="spellEnd"/>
-            <w:r>
-              <w:rPr>
-                <w:sz w:val="24"/>
-                <w:szCs w:val="24"/>
-              </w:rPr>
-              <w:t xml:space="preserve"> функционал для </w:t>
-            </w:r>
-            <w:proofErr w:type="spellStart"/>
-            <w:r>
-              <w:rPr>
-                <w:sz w:val="24"/>
-                <w:szCs w:val="24"/>
-              </w:rPr>
-              <w:t>админи</w:t>
-            </w:r>
-            <w:r>
-              <w:rPr>
-                <w:sz w:val="24"/>
-                <w:szCs w:val="24"/>
-              </w:rPr>
-              <w:t>c</w:t>
-            </w:r>
-            <w:r>
-              <w:rPr>
-                <w:sz w:val="24"/>
-                <w:szCs w:val="24"/>
-              </w:rPr>
-              <w:t>тратора</w:t>
-            </w:r>
-            <w:proofErr w:type="spellEnd"/>
-            <w:r>
-              <w:rPr>
-                <w:sz w:val="24"/>
-                <w:szCs w:val="24"/>
-              </w:rPr>
-              <w:t xml:space="preserve"> базы данных.</w:t>
+              <w:t>Открывает окно с таблицей цен на изделия</w:t>
             </w:r>
           </w:p>
         </w:tc>
@@ -6745,24 +6662,18 @@
                 <w:szCs w:val="24"/>
                 <w:lang w:val="en-US"/>
               </w:rPr>
-              <w:t>/admin/make/ba</w:t>
-            </w:r>
-            <w:r>
-              <w:rPr>
-                <w:sz w:val="24"/>
-                <w:szCs w:val="24"/>
-                <w:lang w:val="en-US"/>
-              </w:rPr>
-              <w:t>c</w:t>
-            </w:r>
-            <w:r>
-              <w:rPr>
-                <w:sz w:val="24"/>
-                <w:szCs w:val="24"/>
-                <w:lang w:val="en-US"/>
-              </w:rPr>
-              <w:t>kup</w:t>
-            </w:r>
+              <w:t>/</w:t>
+            </w:r>
+            <w:proofErr w:type="spellStart"/>
+            <w:r>
+              <w:rPr>
+                <w:sz w:val="24"/>
+                <w:szCs w:val="24"/>
+                <w:lang w:val="en-US"/>
+              </w:rPr>
+              <w:t>calc</w:t>
+            </w:r>
+            <w:proofErr w:type="spellEnd"/>
           </w:p>
         </w:tc>
         <w:tc>
@@ -6781,83 +6692,7 @@
                 <w:sz w:val="24"/>
                 <w:szCs w:val="24"/>
               </w:rPr>
-              <w:t>С</w:t>
-            </w:r>
-            <w:r>
-              <w:rPr>
-                <w:sz w:val="24"/>
-                <w:szCs w:val="24"/>
-              </w:rPr>
-              <w:t>охраняет</w:t>
-            </w:r>
-            <w:r>
-              <w:rPr>
-                <w:sz w:val="24"/>
-                <w:szCs w:val="24"/>
-              </w:rPr>
-              <w:t xml:space="preserve"> данные </w:t>
-            </w:r>
-            <w:proofErr w:type="spellStart"/>
-            <w:r>
-              <w:rPr>
-                <w:sz w:val="24"/>
-                <w:szCs w:val="24"/>
-              </w:rPr>
-              <w:t>бд</w:t>
-            </w:r>
-            <w:proofErr w:type="spellEnd"/>
-            <w:r>
-              <w:rPr>
-                <w:sz w:val="24"/>
-                <w:szCs w:val="24"/>
-              </w:rPr>
-              <w:t xml:space="preserve"> на </w:t>
-            </w:r>
-            <w:proofErr w:type="spellStart"/>
-            <w:r>
-              <w:rPr>
-                <w:sz w:val="24"/>
-                <w:szCs w:val="24"/>
-              </w:rPr>
-              <w:t>гугл</w:t>
-            </w:r>
-            <w:proofErr w:type="spellEnd"/>
-            <w:r>
-              <w:rPr>
-                <w:sz w:val="24"/>
-                <w:szCs w:val="24"/>
-              </w:rPr>
-              <w:t xml:space="preserve"> </w:t>
-            </w:r>
-            <w:proofErr w:type="spellStart"/>
-            <w:r>
-              <w:rPr>
-                <w:sz w:val="24"/>
-                <w:szCs w:val="24"/>
-              </w:rPr>
-              <w:t>ди</w:t>
-            </w:r>
-            <w:r>
-              <w:rPr>
-                <w:sz w:val="24"/>
-                <w:szCs w:val="24"/>
-              </w:rPr>
-              <w:t>c</w:t>
-            </w:r>
-            <w:r>
-              <w:rPr>
-                <w:sz w:val="24"/>
-                <w:szCs w:val="24"/>
-              </w:rPr>
-              <w:t>к</w:t>
-            </w:r>
-            <w:proofErr w:type="spellEnd"/>
-            <w:r>
-              <w:rPr>
-                <w:sz w:val="24"/>
-                <w:szCs w:val="24"/>
-              </w:rPr>
-              <w:t>.</w:t>
+              <w:t>Запускает калькулятор расчетов</w:t>
             </w:r>
           </w:p>
         </w:tc>
@@ -6903,8 +6738,18 @@
                 <w:szCs w:val="24"/>
                 <w:lang w:val="en-US"/>
               </w:rPr>
-              <w:t>/admin/make/restore</w:t>
-            </w:r>
+              <w:t>/telegram/</w:t>
+            </w:r>
+            <w:proofErr w:type="spellStart"/>
+            <w:r>
+              <w:rPr>
+                <w:sz w:val="24"/>
+                <w:szCs w:val="24"/>
+                <w:lang w:val="en-US"/>
+              </w:rPr>
+              <w:t>getupdates</w:t>
+            </w:r>
+            <w:proofErr w:type="spellEnd"/>
           </w:p>
         </w:tc>
         <w:tc>
@@ -6923,28 +6768,7 @@
                 <w:sz w:val="24"/>
                 <w:szCs w:val="24"/>
               </w:rPr>
-              <w:t>Во</w:t>
-            </w:r>
-            <w:r>
-              <w:rPr>
-                <w:sz w:val="24"/>
-                <w:szCs w:val="24"/>
-              </w:rPr>
-              <w:t>сс</w:t>
-            </w:r>
-            <w:r>
-              <w:rPr>
-                <w:sz w:val="24"/>
-                <w:szCs w:val="24"/>
-              </w:rPr>
-              <w:t>танавливает</w:t>
-            </w:r>
-            <w:r>
-              <w:rPr>
-                <w:sz w:val="24"/>
-                <w:szCs w:val="24"/>
-              </w:rPr>
-              <w:t xml:space="preserve"> данные из выбранного </w:t>
+              <w:t xml:space="preserve">Получаем информацию о сообщении в </w:t>
             </w:r>
             <w:proofErr w:type="spellStart"/>
             <w:r>
@@ -6952,9 +6776,16 @@
                 <w:sz w:val="24"/>
                 <w:szCs w:val="24"/>
               </w:rPr>
-              <w:t>бэкапа</w:t>
+              <w:t>телеграме</w:t>
             </w:r>
             <w:proofErr w:type="spellEnd"/>
+            <w:r>
+              <w:rPr>
+                <w:sz w:val="24"/>
+                <w:szCs w:val="24"/>
+              </w:rPr>
+              <w:t xml:space="preserve"> </w:t>
+            </w:r>
           </w:p>
         </w:tc>
       </w:tr>
@@ -6977,7 +6808,7 @@
                 <w:szCs w:val="24"/>
                 <w:lang w:val="en-US"/>
               </w:rPr>
-              <w:t>post</w:t>
+              <w:t>get</w:t>
             </w:r>
           </w:p>
         </w:tc>
@@ -6999,7 +6830,7 @@
                 <w:szCs w:val="24"/>
                 <w:lang w:val="en-US"/>
               </w:rPr>
-              <w:t>/admin/make/reload</w:t>
+              <w:t>/admin/make</w:t>
             </w:r>
           </w:p>
         </w:tc>
@@ -7019,7 +6850,7 @@
                 <w:sz w:val="24"/>
                 <w:szCs w:val="24"/>
               </w:rPr>
-              <w:t xml:space="preserve">Загружает обновления таблиц из </w:t>
+              <w:t xml:space="preserve">Выводит </w:t>
             </w:r>
             <w:proofErr w:type="spellStart"/>
             <w:r>
@@ -7027,7 +6858,21 @@
                 <w:sz w:val="24"/>
                 <w:szCs w:val="24"/>
               </w:rPr>
-              <w:t>гугл</w:t>
+              <w:t>о</w:t>
+            </w:r>
+            <w:r>
+              <w:rPr>
+                <w:sz w:val="24"/>
+                <w:szCs w:val="24"/>
+              </w:rPr>
+              <w:t>c</w:t>
+            </w:r>
+            <w:r>
+              <w:rPr>
+                <w:sz w:val="24"/>
+                <w:szCs w:val="24"/>
+              </w:rPr>
+              <w:t>новной</w:t>
             </w:r>
             <w:proofErr w:type="spellEnd"/>
             <w:r>
@@ -7043,13 +6888,6 @@
                 <w:sz w:val="24"/>
                 <w:szCs w:val="24"/>
               </w:rPr>
-              <w:t>ди</w:t>
-            </w:r>
-            <w:r>
-              <w:rPr>
-                <w:sz w:val="24"/>
-                <w:szCs w:val="24"/>
-              </w:rPr>
               <w:t>c</w:t>
             </w:r>
             <w:r>
@@ -7057,9 +6895,46 @@
                 <w:sz w:val="24"/>
                 <w:szCs w:val="24"/>
               </w:rPr>
-              <w:t>ка</w:t>
+              <w:t>лужебный</w:t>
             </w:r>
             <w:proofErr w:type="spellEnd"/>
+            <w:r>
+              <w:rPr>
+                <w:sz w:val="24"/>
+                <w:szCs w:val="24"/>
+              </w:rPr>
+              <w:t xml:space="preserve"> функционал для </w:t>
+            </w:r>
+            <w:proofErr w:type="spellStart"/>
+            <w:r>
+              <w:rPr>
+                <w:sz w:val="24"/>
+                <w:szCs w:val="24"/>
+              </w:rPr>
+              <w:t>админи</w:t>
+            </w:r>
+            <w:r>
+              <w:rPr>
+                <w:sz w:val="24"/>
+                <w:szCs w:val="24"/>
+              </w:rPr>
+              <w:t>c</w:t>
+            </w:r>
+            <w:r>
+              <w:rPr>
+                <w:sz w:val="24"/>
+                <w:szCs w:val="24"/>
+              </w:rPr>
+              <w:t>тратора</w:t>
+            </w:r>
+            <w:proofErr w:type="spellEnd"/>
+            <w:r>
+              <w:rPr>
+                <w:sz w:val="24"/>
+                <w:szCs w:val="24"/>
+              </w:rPr>
+              <w:t xml:space="preserve"> базы данных.</w:t>
+            </w:r>
           </w:p>
         </w:tc>
       </w:tr>
@@ -7104,7 +6979,23 @@
                 <w:szCs w:val="24"/>
                 <w:lang w:val="en-US"/>
               </w:rPr>
-              <w:t>/admin</w:t>
+              <w:t>/admin/make/ba</w:t>
+            </w:r>
+            <w:r>
+              <w:rPr>
+                <w:sz w:val="24"/>
+                <w:szCs w:val="24"/>
+                <w:lang w:val="en-US"/>
+              </w:rPr>
+              <w:t>c</w:t>
+            </w:r>
+            <w:r>
+              <w:rPr>
+                <w:sz w:val="24"/>
+                <w:szCs w:val="24"/>
+                <w:lang w:val="en-US"/>
+              </w:rPr>
+              <w:t>kup</w:t>
             </w:r>
           </w:p>
         </w:tc>
@@ -7124,43 +7015,83 @@
                 <w:sz w:val="24"/>
                 <w:szCs w:val="24"/>
               </w:rPr>
-              <w:t>Вход на о</w:t>
-            </w:r>
-            <w:r>
-              <w:rPr>
-                <w:sz w:val="24"/>
-              </w:rPr>
-              <w:t>с</w:t>
-            </w:r>
-            <w:r>
-              <w:rPr>
-                <w:sz w:val="24"/>
-              </w:rPr>
-              <w:t xml:space="preserve">новную рабочую </w:t>
-            </w:r>
-            <w:r>
-              <w:rPr>
-                <w:sz w:val="24"/>
-              </w:rPr>
-              <w:t>с</w:t>
-            </w:r>
-            <w:r>
-              <w:rPr>
-                <w:sz w:val="24"/>
-              </w:rPr>
-              <w:t>траницу пер</w:t>
-            </w:r>
-            <w:r>
-              <w:rPr>
-                <w:sz w:val="24"/>
-              </w:rPr>
-              <w:t>с</w:t>
-            </w:r>
-            <w:r>
-              <w:rPr>
-                <w:sz w:val="24"/>
-              </w:rPr>
-              <w:t>онала</w:t>
+              <w:t>С</w:t>
+            </w:r>
+            <w:r>
+              <w:rPr>
+                <w:sz w:val="24"/>
+                <w:szCs w:val="24"/>
+              </w:rPr>
+              <w:t>охраняет</w:t>
+            </w:r>
+            <w:r>
+              <w:rPr>
+                <w:sz w:val="24"/>
+                <w:szCs w:val="24"/>
+              </w:rPr>
+              <w:t xml:space="preserve"> данные </w:t>
+            </w:r>
+            <w:proofErr w:type="spellStart"/>
+            <w:r>
+              <w:rPr>
+                <w:sz w:val="24"/>
+                <w:szCs w:val="24"/>
+              </w:rPr>
+              <w:t>бд</w:t>
+            </w:r>
+            <w:proofErr w:type="spellEnd"/>
+            <w:r>
+              <w:rPr>
+                <w:sz w:val="24"/>
+                <w:szCs w:val="24"/>
+              </w:rPr>
+              <w:t xml:space="preserve"> на </w:t>
+            </w:r>
+            <w:proofErr w:type="spellStart"/>
+            <w:r>
+              <w:rPr>
+                <w:sz w:val="24"/>
+                <w:szCs w:val="24"/>
+              </w:rPr>
+              <w:t>гугл</w:t>
+            </w:r>
+            <w:proofErr w:type="spellEnd"/>
+            <w:r>
+              <w:rPr>
+                <w:sz w:val="24"/>
+                <w:szCs w:val="24"/>
+              </w:rPr>
+              <w:t xml:space="preserve"> </w:t>
+            </w:r>
+            <w:proofErr w:type="spellStart"/>
+            <w:r>
+              <w:rPr>
+                <w:sz w:val="24"/>
+                <w:szCs w:val="24"/>
+              </w:rPr>
+              <w:t>ди</w:t>
+            </w:r>
+            <w:r>
+              <w:rPr>
+                <w:sz w:val="24"/>
+                <w:szCs w:val="24"/>
+              </w:rPr>
+              <w:t>c</w:t>
+            </w:r>
+            <w:r>
+              <w:rPr>
+                <w:sz w:val="24"/>
+                <w:szCs w:val="24"/>
+              </w:rPr>
+              <w:t>к</w:t>
+            </w:r>
+            <w:proofErr w:type="spellEnd"/>
+            <w:r>
+              <w:rPr>
+                <w:sz w:val="24"/>
+                <w:szCs w:val="24"/>
+              </w:rPr>
+              <w:t>.</w:t>
             </w:r>
           </w:p>
         </w:tc>
@@ -7184,7 +7115,7 @@
                 <w:szCs w:val="24"/>
                 <w:lang w:val="en-US"/>
               </w:rPr>
-              <w:t>get</w:t>
+              <w:t>post</w:t>
             </w:r>
           </w:p>
         </w:tc>
@@ -7206,39 +7137,7 @@
                 <w:szCs w:val="24"/>
                 <w:lang w:val="en-US"/>
               </w:rPr>
-              <w:t>/admin/</w:t>
-            </w:r>
-            <w:r>
-              <w:rPr>
-                <w:sz w:val="24"/>
-                <w:szCs w:val="24"/>
-                <w:lang w:val="en-US"/>
-              </w:rPr>
-              <w:t>c</w:t>
-            </w:r>
-            <w:r>
-              <w:rPr>
-                <w:sz w:val="24"/>
-                <w:szCs w:val="24"/>
-                <w:lang w:val="en-US"/>
-              </w:rPr>
-              <w:t>al</w:t>
-            </w:r>
-            <w:r>
-              <w:rPr>
-                <w:sz w:val="24"/>
-                <w:szCs w:val="24"/>
-                <w:lang w:val="en-US"/>
-              </w:rPr>
-              <w:t>c</w:t>
-            </w:r>
-            <w:r>
-              <w:rPr>
-                <w:sz w:val="24"/>
-                <w:szCs w:val="24"/>
-                <w:lang w:val="en-US"/>
-              </w:rPr>
-              <w:t>ulation</w:t>
+              <w:t>/admin/make/restore</w:t>
             </w:r>
           </w:p>
         </w:tc>
@@ -7256,39 +7155,40 @@
             <w:r>
               <w:rPr>
                 <w:sz w:val="24"/>
-              </w:rPr>
-              <w:t>С</w:t>
-            </w:r>
-            <w:r>
-              <w:rPr>
-                <w:sz w:val="24"/>
-              </w:rPr>
-              <w:t>траница «</w:t>
-            </w:r>
-            <w:r>
-              <w:rPr>
-                <w:sz w:val="24"/>
-              </w:rPr>
-              <w:t>с</w:t>
-            </w:r>
-            <w:r>
-              <w:rPr>
-                <w:sz w:val="24"/>
-              </w:rPr>
-              <w:t>делать про</w:t>
-            </w:r>
-            <w:r>
-              <w:rPr>
-                <w:sz w:val="24"/>
-              </w:rPr>
-              <w:t>с</w:t>
-            </w:r>
-            <w:r>
-              <w:rPr>
-                <w:sz w:val="24"/>
-              </w:rPr>
-              <w:t>чет»</w:t>
-            </w:r>
+                <w:szCs w:val="24"/>
+              </w:rPr>
+              <w:t>Во</w:t>
+            </w:r>
+            <w:r>
+              <w:rPr>
+                <w:sz w:val="24"/>
+                <w:szCs w:val="24"/>
+              </w:rPr>
+              <w:t>сс</w:t>
+            </w:r>
+            <w:r>
+              <w:rPr>
+                <w:sz w:val="24"/>
+                <w:szCs w:val="24"/>
+              </w:rPr>
+              <w:t>танавливает</w:t>
+            </w:r>
+            <w:r>
+              <w:rPr>
+                <w:sz w:val="24"/>
+                <w:szCs w:val="24"/>
+              </w:rPr>
+              <w:t xml:space="preserve"> данные из выбранного </w:t>
+            </w:r>
+            <w:proofErr w:type="spellStart"/>
+            <w:r>
+              <w:rPr>
+                <w:sz w:val="24"/>
+                <w:szCs w:val="24"/>
+              </w:rPr>
+              <w:t>бэкапа</w:t>
+            </w:r>
+            <w:proofErr w:type="spellEnd"/>
           </w:p>
         </w:tc>
       </w:tr>
@@ -7311,7 +7211,7 @@
                 <w:szCs w:val="24"/>
                 <w:lang w:val="en-US"/>
               </w:rPr>
-              <w:t>get</w:t>
+              <w:t>post</w:t>
             </w:r>
           </w:p>
         </w:tc>
@@ -7333,13 +7233,56 @@
                 <w:szCs w:val="24"/>
                 <w:lang w:val="en-US"/>
               </w:rPr>
-              <w:t>/admin/</w:t>
-            </w:r>
-            <w:r>
-              <w:rPr>
-                <w:sz w:val="24"/>
-                <w:szCs w:val="24"/>
-                <w:lang w:val="en-US"/>
+              <w:t>/admin/make/reload</w:t>
+            </w:r>
+          </w:p>
+        </w:tc>
+        <w:tc>
+          <w:tcPr>
+            <w:tcW w:w="2966" w:type="dxa"/>
+          </w:tcPr>
+          <w:p>
+            <w:pPr>
+              <w:rPr>
+                <w:sz w:val="24"/>
+                <w:szCs w:val="24"/>
+              </w:rPr>
+            </w:pPr>
+            <w:r>
+              <w:rPr>
+                <w:sz w:val="24"/>
+                <w:szCs w:val="24"/>
+              </w:rPr>
+              <w:t xml:space="preserve">Загружает обновления таблиц из </w:t>
+            </w:r>
+            <w:proofErr w:type="spellStart"/>
+            <w:r>
+              <w:rPr>
+                <w:sz w:val="24"/>
+                <w:szCs w:val="24"/>
+              </w:rPr>
+              <w:t>гугл</w:t>
+            </w:r>
+            <w:proofErr w:type="spellEnd"/>
+            <w:r>
+              <w:rPr>
+                <w:sz w:val="24"/>
+                <w:szCs w:val="24"/>
+              </w:rPr>
+              <w:t xml:space="preserve"> </w:t>
+            </w:r>
+            <w:proofErr w:type="spellStart"/>
+            <w:r>
+              <w:rPr>
+                <w:sz w:val="24"/>
+                <w:szCs w:val="24"/>
+              </w:rPr>
+              <w:t>ди</w:t>
+            </w:r>
+            <w:r>
+              <w:rPr>
+                <w:sz w:val="24"/>
+                <w:szCs w:val="24"/>
               </w:rPr>
               <w:t>c</w:t>
             </w:r>
@@ -7347,244 +7290,10 @@
               <w:rPr>
                 <w:sz w:val="24"/>
                 <w:szCs w:val="24"/>
-                <w:lang w:val="en-US"/>
-              </w:rPr>
-              <w:t>al</w:t>
-            </w:r>
-            <w:r>
-              <w:rPr>
-                <w:sz w:val="24"/>
-                <w:szCs w:val="24"/>
-                <w:lang w:val="en-US"/>
-              </w:rPr>
-              <w:t>c</w:t>
-            </w:r>
-            <w:r>
-              <w:rPr>
-                <w:sz w:val="24"/>
-                <w:szCs w:val="24"/>
-                <w:lang w:val="en-US"/>
-              </w:rPr>
-              <w:t>ulation/list</w:t>
-            </w:r>
-          </w:p>
-        </w:tc>
-        <w:tc>
-          <w:tcPr>
-            <w:tcW w:w="2966" w:type="dxa"/>
-          </w:tcPr>
-          <w:p>
-            <w:pPr>
-              <w:rPr>
-                <w:sz w:val="24"/>
-                <w:szCs w:val="24"/>
-              </w:rPr>
-            </w:pPr>
-            <w:r>
-              <w:rPr>
-                <w:sz w:val="24"/>
-              </w:rPr>
-              <w:t>С</w:t>
-            </w:r>
-            <w:r>
-              <w:rPr>
-                <w:sz w:val="24"/>
-              </w:rPr>
-              <w:t>траница</w:t>
-            </w:r>
-            <w:r>
-              <w:rPr>
-                <w:sz w:val="24"/>
-                <w:lang w:val="en-US"/>
-              </w:rPr>
-              <w:t xml:space="preserve"> </w:t>
-            </w:r>
-            <w:r>
-              <w:rPr>
-                <w:sz w:val="24"/>
-              </w:rPr>
-              <w:t>с</w:t>
-            </w:r>
-            <w:r>
-              <w:rPr>
-                <w:sz w:val="24"/>
-              </w:rPr>
-              <w:t>о</w:t>
-            </w:r>
-            <w:r>
-              <w:rPr>
-                <w:sz w:val="24"/>
-                <w:lang w:val="en-US"/>
-              </w:rPr>
-              <w:t xml:space="preserve"> </w:t>
-            </w:r>
-            <w:r>
-              <w:rPr>
-                <w:sz w:val="24"/>
-              </w:rPr>
-              <w:t>с</w:t>
-            </w:r>
-            <w:r>
-              <w:rPr>
-                <w:sz w:val="24"/>
-              </w:rPr>
-              <w:t>пи</w:t>
-            </w:r>
-            <w:r>
-              <w:rPr>
-                <w:sz w:val="24"/>
-              </w:rPr>
-              <w:t>с</w:t>
-            </w:r>
-            <w:r>
-              <w:rPr>
-                <w:sz w:val="24"/>
-              </w:rPr>
-              <w:t>ком</w:t>
-            </w:r>
-            <w:r>
-              <w:rPr>
-                <w:sz w:val="24"/>
-                <w:lang w:val="en-US"/>
-              </w:rPr>
-              <w:t xml:space="preserve"> </w:t>
-            </w:r>
-            <w:r>
-              <w:rPr>
-                <w:sz w:val="24"/>
-              </w:rPr>
-              <w:t>в</w:t>
-            </w:r>
-            <w:r>
-              <w:rPr>
-                <w:sz w:val="24"/>
-              </w:rPr>
-              <w:t>с</w:t>
-            </w:r>
-            <w:r>
-              <w:rPr>
-                <w:sz w:val="24"/>
-              </w:rPr>
-              <w:t>ех</w:t>
-            </w:r>
-            <w:r>
-              <w:rPr>
-                <w:sz w:val="24"/>
-                <w:lang w:val="en-US"/>
-              </w:rPr>
-              <w:t xml:space="preserve"> </w:t>
-            </w:r>
-            <w:r>
-              <w:rPr>
-                <w:sz w:val="24"/>
-              </w:rPr>
-              <w:t>про</w:t>
-            </w:r>
-            <w:r>
-              <w:rPr>
-                <w:sz w:val="24"/>
-              </w:rPr>
-              <w:t>с</w:t>
-            </w:r>
-            <w:r>
-              <w:rPr>
-                <w:sz w:val="24"/>
-              </w:rPr>
-              <w:t>четов</w:t>
-            </w:r>
-            <w:r>
-              <w:rPr>
-                <w:sz w:val="24"/>
-                <w:lang w:val="en-US"/>
-              </w:rPr>
-              <w:t xml:space="preserve"> </w:t>
-            </w:r>
-            <w:r>
-              <w:rPr>
-                <w:sz w:val="24"/>
-              </w:rPr>
-              <w:t>в</w:t>
-            </w:r>
-            <w:r>
-              <w:rPr>
-                <w:sz w:val="24"/>
-                <w:lang w:val="en-US"/>
-              </w:rPr>
-              <w:t xml:space="preserve"> </w:t>
-            </w:r>
-            <w:r>
-              <w:rPr>
-                <w:sz w:val="24"/>
-              </w:rPr>
-              <w:t>с</w:t>
-            </w:r>
-            <w:r>
-              <w:rPr>
-                <w:sz w:val="24"/>
-              </w:rPr>
-              <w:t>и</w:t>
-            </w:r>
-            <w:r>
-              <w:rPr>
-                <w:sz w:val="24"/>
-              </w:rPr>
-              <w:t>с</w:t>
-            </w:r>
-            <w:r>
-              <w:rPr>
-                <w:sz w:val="24"/>
-              </w:rPr>
-              <w:t>теме</w:t>
-            </w:r>
-            <w:r>
-              <w:rPr>
-                <w:sz w:val="24"/>
-                <w:lang w:val="en-US"/>
-              </w:rPr>
-              <w:t xml:space="preserve">. </w:t>
-            </w:r>
-            <w:r>
-              <w:rPr>
-                <w:sz w:val="24"/>
-              </w:rPr>
-              <w:t>До</w:t>
-            </w:r>
-            <w:r>
-              <w:rPr>
-                <w:sz w:val="24"/>
-              </w:rPr>
-              <w:t>с</w:t>
-            </w:r>
-            <w:r>
-              <w:rPr>
-                <w:sz w:val="24"/>
-              </w:rPr>
-              <w:t>туп к функционалу про</w:t>
-            </w:r>
-            <w:r>
-              <w:rPr>
-                <w:sz w:val="24"/>
-              </w:rPr>
-              <w:t>с</w:t>
-            </w:r>
-            <w:r>
-              <w:rPr>
-                <w:sz w:val="24"/>
-              </w:rPr>
-              <w:t xml:space="preserve">четов для </w:t>
-            </w:r>
-            <w:r>
-              <w:rPr>
-                <w:sz w:val="24"/>
-              </w:rPr>
-              <w:t>с</w:t>
-            </w:r>
-            <w:r>
-              <w:rPr>
-                <w:sz w:val="24"/>
-              </w:rPr>
-              <w:t>отрудников.</w:t>
-            </w:r>
+              </w:rPr>
+              <w:t>ка</w:t>
+            </w:r>
+            <w:proofErr w:type="spellEnd"/>
           </w:p>
         </w:tc>
       </w:tr>
@@ -7629,57 +7338,25 @@
                 <w:szCs w:val="24"/>
                 <w:lang w:val="en-US"/>
               </w:rPr>
-              <w:t>/admin/</w:t>
-            </w:r>
-            <w:r>
-              <w:rPr>
-                <w:sz w:val="24"/>
-                <w:szCs w:val="24"/>
-                <w:lang w:val="en-US"/>
-              </w:rPr>
-              <w:t>c</w:t>
-            </w:r>
-            <w:r>
-              <w:rPr>
-                <w:sz w:val="24"/>
-                <w:szCs w:val="24"/>
-                <w:lang w:val="en-US"/>
-              </w:rPr>
-              <w:t>al</w:t>
-            </w:r>
-            <w:r>
-              <w:rPr>
-                <w:sz w:val="24"/>
-                <w:szCs w:val="24"/>
-                <w:lang w:val="en-US"/>
-              </w:rPr>
-              <w:t>c</w:t>
-            </w:r>
-            <w:r>
-              <w:rPr>
-                <w:sz w:val="24"/>
-                <w:szCs w:val="24"/>
-                <w:lang w:val="en-US"/>
-              </w:rPr>
-              <w:t>ulation/list</w:t>
-            </w:r>
-            <w:proofErr w:type="gramStart"/>
-            <w:r>
-              <w:rPr>
-                <w:sz w:val="24"/>
-                <w:szCs w:val="24"/>
-                <w:lang w:val="en-US"/>
-              </w:rPr>
-              <w:t>/{</w:t>
-            </w:r>
-            <w:proofErr w:type="gramEnd"/>
-            <w:r>
-              <w:rPr>
-                <w:sz w:val="24"/>
-                <w:szCs w:val="24"/>
-                <w:lang w:val="en-US"/>
-              </w:rPr>
-              <w:t>page?}</w:t>
+              <w:t>/admin/make/</w:t>
+            </w:r>
+            <w:proofErr w:type="spellStart"/>
+            <w:r>
+              <w:rPr>
+                <w:sz w:val="24"/>
+                <w:szCs w:val="24"/>
+                <w:lang w:val="en-US"/>
+              </w:rPr>
+              <w:t>calc</w:t>
+            </w:r>
+            <w:proofErr w:type="spellEnd"/>
+            <w:r>
+              <w:rPr>
+                <w:sz w:val="24"/>
+                <w:szCs w:val="24"/>
+                <w:lang w:val="en-US"/>
+              </w:rPr>
+              <w:t>/pdf</w:t>
             </w:r>
           </w:p>
         </w:tc>
@@ -7698,40 +7375,8 @@
               <w:rPr>
                 <w:sz w:val="24"/>
                 <w:szCs w:val="24"/>
-                <w:lang w:val="en-US"/>
-              </w:rPr>
-              <w:t>JSON</w:t>
-            </w:r>
-            <w:r>
-              <w:rPr>
-                <w:sz w:val="24"/>
-                <w:szCs w:val="24"/>
-              </w:rPr>
-              <w:t>-данные о про</w:t>
-            </w:r>
-            <w:r>
-              <w:rPr>
-                <w:sz w:val="24"/>
-              </w:rPr>
-              <w:t>с</w:t>
-            </w:r>
-            <w:r>
-              <w:rPr>
-                <w:sz w:val="24"/>
-              </w:rPr>
-              <w:t xml:space="preserve">четах по </w:t>
-            </w:r>
-            <w:r>
-              <w:rPr>
-                <w:sz w:val="24"/>
-              </w:rPr>
-              <w:t>с</w:t>
-            </w:r>
-            <w:r>
-              <w:rPr>
-                <w:sz w:val="24"/>
-              </w:rPr>
-              <w:t xml:space="preserve">траницам. </w:t>
+              </w:rPr>
+              <w:t xml:space="preserve">Сгенерировать печатную версию расчёта из калькулятора </w:t>
             </w:r>
           </w:p>
         </w:tc>
@@ -7777,39 +7422,7 @@
                 <w:szCs w:val="24"/>
                 <w:lang w:val="en-US"/>
               </w:rPr>
-              <w:t>/admin/</w:t>
-            </w:r>
-            <w:r>
-              <w:rPr>
-                <w:sz w:val="24"/>
-                <w:szCs w:val="24"/>
-                <w:lang w:val="en-US"/>
-              </w:rPr>
-              <w:t>c</w:t>
-            </w:r>
-            <w:r>
-              <w:rPr>
-                <w:sz w:val="24"/>
-                <w:szCs w:val="24"/>
-                <w:lang w:val="en-US"/>
-              </w:rPr>
-              <w:t>al</w:t>
-            </w:r>
-            <w:r>
-              <w:rPr>
-                <w:sz w:val="24"/>
-                <w:szCs w:val="24"/>
-                <w:lang w:val="en-US"/>
-              </w:rPr>
-              <w:t>c</w:t>
-            </w:r>
-            <w:r>
-              <w:rPr>
-                <w:sz w:val="24"/>
-                <w:szCs w:val="24"/>
-                <w:lang w:val="en-US"/>
-              </w:rPr>
-              <w:t>ulation/get/{id}</w:t>
+              <w:t>/admin</w:t>
             </w:r>
           </w:p>
         </w:tc>
@@ -7827,14 +7440,9 @@
             <w:r>
               <w:rPr>
                 <w:sz w:val="24"/>
-              </w:rPr>
-              <w:t>С</w:t>
-            </w:r>
-            <w:r>
-              <w:rPr>
-                <w:sz w:val="24"/>
-              </w:rPr>
-              <w:t>траница выбранного про</w:t>
+                <w:szCs w:val="24"/>
+              </w:rPr>
+              <w:t>Вход на о</w:t>
             </w:r>
             <w:r>
               <w:rPr>
@@ -7846,7 +7454,31 @@
               <w:rPr>
                 <w:sz w:val="24"/>
               </w:rPr>
-              <w:t>чета.</w:t>
+              <w:t xml:space="preserve">новную рабочую </w:t>
+            </w:r>
+            <w:r>
+              <w:rPr>
+                <w:sz w:val="24"/>
+              </w:rPr>
+              <w:t>с</w:t>
+            </w:r>
+            <w:r>
+              <w:rPr>
+                <w:sz w:val="24"/>
+              </w:rPr>
+              <w:t>траницу пер</w:t>
+            </w:r>
+            <w:r>
+              <w:rPr>
+                <w:sz w:val="24"/>
+              </w:rPr>
+              <w:t>с</w:t>
+            </w:r>
+            <w:r>
+              <w:rPr>
+                <w:sz w:val="24"/>
+              </w:rPr>
+              <w:t>онала</w:t>
             </w:r>
           </w:p>
         </w:tc>
@@ -7870,7 +7502,7 @@
                 <w:szCs w:val="24"/>
                 <w:lang w:val="en-US"/>
               </w:rPr>
-              <w:t>post</w:t>
+              <w:t>get</w:t>
             </w:r>
           </w:p>
         </w:tc>
@@ -7924,7 +7556,7 @@
                 <w:szCs w:val="24"/>
                 <w:lang w:val="en-US"/>
               </w:rPr>
-              <w:t>ulation/get/{id}</w:t>
+              <w:t>ulation</w:t>
             </w:r>
           </w:p>
         </w:tc>
@@ -7942,15 +7574,14 @@
             <w:r>
               <w:rPr>
                 <w:sz w:val="24"/>
-                <w:lang w:val="en-US"/>
-              </w:rPr>
-              <w:t>JSON</w:t>
-            </w:r>
-            <w:r>
-              <w:rPr>
-                <w:sz w:val="24"/>
-              </w:rPr>
-              <w:t>-данные по выбранному про</w:t>
+              </w:rPr>
+              <w:t>С</w:t>
+            </w:r>
+            <w:r>
+              <w:rPr>
+                <w:sz w:val="24"/>
+              </w:rPr>
+              <w:t>траница «</w:t>
             </w:r>
             <w:r>
               <w:rPr>
@@ -7962,7 +7593,19 @@
               <w:rPr>
                 <w:sz w:val="24"/>
               </w:rPr>
-              <w:t>чету.</w:t>
+              <w:t>делать про</w:t>
+            </w:r>
+            <w:r>
+              <w:rPr>
+                <w:sz w:val="24"/>
+              </w:rPr>
+              <w:t>с</w:t>
+            </w:r>
+            <w:r>
+              <w:rPr>
+                <w:sz w:val="24"/>
+              </w:rPr>
+              <w:t>чет»</w:t>
             </w:r>
           </w:p>
         </w:tc>
@@ -8040,7 +7683,7 @@
                 <w:szCs w:val="24"/>
                 <w:lang w:val="en-US"/>
               </w:rPr>
-              <w:t>ulation/del/{id}</w:t>
+              <w:t>ulation/list</w:t>
             </w:r>
           </w:p>
         </w:tc>
@@ -8058,9 +7701,20 @@
             <w:r>
               <w:rPr>
                 <w:sz w:val="24"/>
-                <w:szCs w:val="24"/>
-              </w:rPr>
-              <w:t>Удаление выбранного про</w:t>
+              </w:rPr>
+              <w:t>С</w:t>
+            </w:r>
+            <w:r>
+              <w:rPr>
+                <w:sz w:val="24"/>
+              </w:rPr>
+              <w:t>траница</w:t>
+            </w:r>
+            <w:r>
+              <w:rPr>
+                <w:sz w:val="24"/>
+              </w:rPr>
+              <w:t xml:space="preserve"> </w:t>
             </w:r>
             <w:r>
               <w:rPr>
@@ -8072,7 +7726,175 @@
               <w:rPr>
                 <w:sz w:val="24"/>
               </w:rPr>
-              <w:t>чета.</w:t>
+              <w:t>о</w:t>
+            </w:r>
+            <w:r>
+              <w:rPr>
+                <w:sz w:val="24"/>
+              </w:rPr>
+              <w:t xml:space="preserve"> </w:t>
+            </w:r>
+            <w:r>
+              <w:rPr>
+                <w:sz w:val="24"/>
+              </w:rPr>
+              <w:t>с</w:t>
+            </w:r>
+            <w:r>
+              <w:rPr>
+                <w:sz w:val="24"/>
+              </w:rPr>
+              <w:t>пи</w:t>
+            </w:r>
+            <w:r>
+              <w:rPr>
+                <w:sz w:val="24"/>
+              </w:rPr>
+              <w:t>с</w:t>
+            </w:r>
+            <w:r>
+              <w:rPr>
+                <w:sz w:val="24"/>
+              </w:rPr>
+              <w:t>ком</w:t>
+            </w:r>
+            <w:r>
+              <w:rPr>
+                <w:sz w:val="24"/>
+              </w:rPr>
+              <w:t xml:space="preserve"> </w:t>
+            </w:r>
+            <w:r>
+              <w:rPr>
+                <w:sz w:val="24"/>
+              </w:rPr>
+              <w:t>в</w:t>
+            </w:r>
+            <w:r>
+              <w:rPr>
+                <w:sz w:val="24"/>
+              </w:rPr>
+              <w:t>с</w:t>
+            </w:r>
+            <w:r>
+              <w:rPr>
+                <w:sz w:val="24"/>
+              </w:rPr>
+              <w:t>ех</w:t>
+            </w:r>
+            <w:r>
+              <w:rPr>
+                <w:sz w:val="24"/>
+              </w:rPr>
+              <w:t xml:space="preserve"> </w:t>
+            </w:r>
+            <w:r>
+              <w:rPr>
+                <w:sz w:val="24"/>
+              </w:rPr>
+              <w:t>про</w:t>
+            </w:r>
+            <w:r>
+              <w:rPr>
+                <w:sz w:val="24"/>
+              </w:rPr>
+              <w:t>с</w:t>
+            </w:r>
+            <w:r>
+              <w:rPr>
+                <w:sz w:val="24"/>
+              </w:rPr>
+              <w:t>четов</w:t>
+            </w:r>
+            <w:r>
+              <w:rPr>
+                <w:sz w:val="24"/>
+              </w:rPr>
+              <w:t xml:space="preserve"> </w:t>
+            </w:r>
+            <w:r>
+              <w:rPr>
+                <w:sz w:val="24"/>
+              </w:rPr>
+              <w:t>в</w:t>
+            </w:r>
+            <w:r>
+              <w:rPr>
+                <w:sz w:val="24"/>
+              </w:rPr>
+              <w:t xml:space="preserve"> </w:t>
+            </w:r>
+            <w:r>
+              <w:rPr>
+                <w:sz w:val="24"/>
+              </w:rPr>
+              <w:t>с</w:t>
+            </w:r>
+            <w:r>
+              <w:rPr>
+                <w:sz w:val="24"/>
+              </w:rPr>
+              <w:t>и</w:t>
+            </w:r>
+            <w:r>
+              <w:rPr>
+                <w:sz w:val="24"/>
+              </w:rPr>
+              <w:t>с</w:t>
+            </w:r>
+            <w:r>
+              <w:rPr>
+                <w:sz w:val="24"/>
+              </w:rPr>
+              <w:t>теме</w:t>
+            </w:r>
+            <w:r>
+              <w:rPr>
+                <w:sz w:val="24"/>
+              </w:rPr>
+              <w:t xml:space="preserve">. </w:t>
+            </w:r>
+            <w:r>
+              <w:rPr>
+                <w:sz w:val="24"/>
+              </w:rPr>
+              <w:t>До</w:t>
+            </w:r>
+            <w:r>
+              <w:rPr>
+                <w:sz w:val="24"/>
+              </w:rPr>
+              <w:t>с</w:t>
+            </w:r>
+            <w:r>
+              <w:rPr>
+                <w:sz w:val="24"/>
+              </w:rPr>
+              <w:t>туп к функционалу про</w:t>
+            </w:r>
+            <w:r>
+              <w:rPr>
+                <w:sz w:val="24"/>
+              </w:rPr>
+              <w:t>с</w:t>
+            </w:r>
+            <w:r>
+              <w:rPr>
+                <w:sz w:val="24"/>
+              </w:rPr>
+              <w:t xml:space="preserve">четов для </w:t>
+            </w:r>
+            <w:r>
+              <w:rPr>
+                <w:sz w:val="24"/>
+              </w:rPr>
+              <w:t>с</w:t>
+            </w:r>
+            <w:r>
+              <w:rPr>
+                <w:sz w:val="24"/>
+              </w:rPr>
+              <w:t>отрудников.</w:t>
             </w:r>
           </w:p>
         </w:tc>
@@ -8096,7 +7918,7 @@
                 <w:szCs w:val="24"/>
                 <w:lang w:val="en-US"/>
               </w:rPr>
-              <w:t>get</w:t>
+              <w:t>post</w:t>
             </w:r>
           </w:p>
         </w:tc>
@@ -8150,7 +7972,25 @@
                 <w:szCs w:val="24"/>
                 <w:lang w:val="en-US"/>
               </w:rPr>
-              <w:t>ulation/add</w:t>
+              <w:t>ulation/list</w:t>
+            </w:r>
+            <w:proofErr w:type="gramStart"/>
+            <w:r>
+              <w:rPr>
+                <w:sz w:val="24"/>
+                <w:szCs w:val="24"/>
+                <w:lang w:val="en-US"/>
+              </w:rPr>
+              <w:t>/{</w:t>
+            </w:r>
+            <w:proofErr w:type="gramEnd"/>
+            <w:r>
+              <w:rPr>
+                <w:sz w:val="24"/>
+                <w:szCs w:val="24"/>
+                <w:lang w:val="en-US"/>
+              </w:rPr>
+              <w:t>page?}</w:t>
             </w:r>
           </w:p>
         </w:tc>
@@ -8168,14 +8008,17 @@
             <w:r>
               <w:rPr>
                 <w:sz w:val="24"/>
-              </w:rPr>
-              <w:t>С</w:t>
-            </w:r>
-            <w:r>
-              <w:rPr>
-                <w:sz w:val="24"/>
-              </w:rPr>
-              <w:t>траница добавления про</w:t>
+                <w:szCs w:val="24"/>
+                <w:lang w:val="en-US"/>
+              </w:rPr>
+              <w:t>JSON</w:t>
+            </w:r>
+            <w:r>
+              <w:rPr>
+                <w:sz w:val="24"/>
+                <w:szCs w:val="24"/>
+              </w:rPr>
+              <w:t>-данные о про</w:t>
             </w:r>
             <w:r>
               <w:rPr>
@@ -8187,7 +8030,19 @@
               <w:rPr>
                 <w:sz w:val="24"/>
               </w:rPr>
-              <w:t>чета</w:t>
+              <w:t xml:space="preserve">четах по </w:t>
+            </w:r>
+            <w:r>
+              <w:rPr>
+                <w:sz w:val="24"/>
+              </w:rPr>
+              <w:t>с</w:t>
+            </w:r>
+            <w:r>
+              <w:rPr>
+                <w:sz w:val="24"/>
+              </w:rPr>
+              <w:t xml:space="preserve">траницам. </w:t>
             </w:r>
           </w:p>
         </w:tc>
@@ -8212,7 +8067,7 @@
                 <w:lang w:val="en-US"/>
               </w:rPr>
               <w:lastRenderedPageBreak/>
-              <w:t>post</w:t>
+              <w:t>get</w:t>
             </w:r>
           </w:p>
         </w:tc>
@@ -8266,7 +8121,7 @@
                 <w:szCs w:val="24"/>
                 <w:lang w:val="en-US"/>
               </w:rPr>
-              <w:t>ulation/add</w:t>
+              <w:t>ulation/get/{id}</w:t>
             </w:r>
           </w:p>
         </w:tc>
@@ -8284,9 +8139,14 @@
             <w:r>
               <w:rPr>
                 <w:sz w:val="24"/>
-                <w:szCs w:val="24"/>
-              </w:rPr>
-              <w:t>Метод добавления про</w:t>
+              </w:rPr>
+              <w:t>С</w:t>
+            </w:r>
+            <w:r>
+              <w:rPr>
+                <w:sz w:val="24"/>
+              </w:rPr>
+              <w:t>траница выбранного про</w:t>
             </w:r>
             <w:r>
               <w:rPr>
@@ -8298,7 +8158,7 @@
               <w:rPr>
                 <w:sz w:val="24"/>
               </w:rPr>
-              <w:t>чета в базу данных</w:t>
+              <w:t>чета.</w:t>
             </w:r>
           </w:p>
         </w:tc>
@@ -8322,7 +8182,7 @@
                 <w:szCs w:val="24"/>
                 <w:lang w:val="en-US"/>
               </w:rPr>
-              <w:t>get</w:t>
+              <w:t>post</w:t>
             </w:r>
           </w:p>
         </w:tc>
@@ -8376,15 +8236,7 @@
                 <w:szCs w:val="24"/>
                 <w:lang w:val="en-US"/>
               </w:rPr>
-              <w:t>ulation/update</w:t>
-            </w:r>
-            <w:r>
-              <w:rPr>
-                <w:sz w:val="24"/>
-                <w:szCs w:val="24"/>
-                <w:lang w:val="en-US"/>
-              </w:rPr>
-              <w:t>/{id}</w:t>
+              <w:t>ulation/get/{id}</w:t>
             </w:r>
           </w:p>
         </w:tc>
@@ -8402,14 +8254,15 @@
             <w:r>
               <w:rPr>
                 <w:sz w:val="24"/>
-              </w:rPr>
-              <w:t>С</w:t>
-            </w:r>
-            <w:r>
-              <w:rPr>
-                <w:sz w:val="24"/>
-              </w:rPr>
-              <w:t>траница обновления данных в про</w:t>
+                <w:lang w:val="en-US"/>
+              </w:rPr>
+              <w:t>JSON</w:t>
+            </w:r>
+            <w:r>
+              <w:rPr>
+                <w:sz w:val="24"/>
+              </w:rPr>
+              <w:t>-данные по выбранному про</w:t>
             </w:r>
             <w:r>
               <w:rPr>
@@ -8421,7 +8274,7 @@
               <w:rPr>
                 <w:sz w:val="24"/>
               </w:rPr>
-              <w:t>чете</w:t>
+              <w:t>чету.</w:t>
             </w:r>
           </w:p>
         </w:tc>
@@ -8445,7 +8298,7 @@
                 <w:szCs w:val="24"/>
                 <w:lang w:val="en-US"/>
               </w:rPr>
-              <w:t>post</w:t>
+              <w:t>get</w:t>
             </w:r>
           </w:p>
         </w:tc>
@@ -8458,6 +8311,7 @@
               <w:rPr>
                 <w:sz w:val="24"/>
                 <w:szCs w:val="24"/>
+                <w:lang w:val="en-US"/>
               </w:rPr>
             </w:pPr>
             <w:r>
@@ -8498,7 +8352,7 @@
                 <w:szCs w:val="24"/>
                 <w:lang w:val="en-US"/>
               </w:rPr>
-              <w:t>ulation/update/{id}</w:t>
+              <w:t>ulation/del/{id}</w:t>
             </w:r>
           </w:p>
         </w:tc>
@@ -8518,7 +8372,7 @@
                 <w:sz w:val="24"/>
                 <w:szCs w:val="24"/>
               </w:rPr>
-              <w:t>Метод обновления данных в таблице про</w:t>
+              <w:t>Удаление выбранного про</w:t>
             </w:r>
             <w:r>
               <w:rPr>
@@ -8530,7 +8384,7 @@
               <w:rPr>
                 <w:sz w:val="24"/>
               </w:rPr>
-              <w:t>четов</w:t>
+              <w:t>чета.</w:t>
             </w:r>
           </w:p>
         </w:tc>
@@ -8554,7 +8408,7 @@
                 <w:szCs w:val="24"/>
                 <w:lang w:val="en-US"/>
               </w:rPr>
-              <w:t>post</w:t>
+              <w:t>get</w:t>
             </w:r>
           </w:p>
         </w:tc>
@@ -8567,6 +8421,7 @@
               <w:rPr>
                 <w:sz w:val="24"/>
                 <w:szCs w:val="24"/>
+                <w:lang w:val="en-US"/>
               </w:rPr>
             </w:pPr>
             <w:r>
@@ -8607,7 +8462,7 @@
                 <w:szCs w:val="24"/>
                 <w:lang w:val="en-US"/>
               </w:rPr>
-              <w:t>ulation/filter</w:t>
+              <w:t>ulation/add</w:t>
             </w:r>
           </w:p>
         </w:tc>
@@ -8625,9 +8480,14 @@
             <w:r>
               <w:rPr>
                 <w:sz w:val="24"/>
-                <w:szCs w:val="24"/>
-              </w:rPr>
-              <w:t>Фильтрация данных\пои</w:t>
+              </w:rPr>
+              <w:t>С</w:t>
+            </w:r>
+            <w:r>
+              <w:rPr>
+                <w:sz w:val="24"/>
+              </w:rPr>
+              <w:t>траница добавления про</w:t>
             </w:r>
             <w:r>
               <w:rPr>
@@ -8639,7 +8499,7 @@
               <w:rPr>
                 <w:sz w:val="24"/>
               </w:rPr>
-              <w:t>к по нужному критерию</w:t>
+              <w:t>чета</w:t>
             </w:r>
           </w:p>
         </w:tc>
@@ -8663,7 +8523,7 @@
                 <w:szCs w:val="24"/>
                 <w:lang w:val="en-US"/>
               </w:rPr>
-              <w:t>get</w:t>
+              <w:t>post</w:t>
             </w:r>
           </w:p>
         </w:tc>
@@ -8701,7 +8561,23 @@
                 <w:szCs w:val="24"/>
                 <w:lang w:val="en-US"/>
               </w:rPr>
-              <w:t>lients</w:t>
+              <w:t>al</w:t>
+            </w:r>
+            <w:r>
+              <w:rPr>
+                <w:sz w:val="24"/>
+                <w:szCs w:val="24"/>
+                <w:lang w:val="en-US"/>
+              </w:rPr>
+              <w:t>c</w:t>
+            </w:r>
+            <w:r>
+              <w:rPr>
+                <w:sz w:val="24"/>
+                <w:szCs w:val="24"/>
+                <w:lang w:val="en-US"/>
+              </w:rPr>
+              <w:t>ulation/add</w:t>
             </w:r>
           </w:p>
         </w:tc>
@@ -8719,14 +8595,9 @@
             <w:r>
               <w:rPr>
                 <w:sz w:val="24"/>
-              </w:rPr>
-              <w:t>С</w:t>
-            </w:r>
-            <w:r>
-              <w:rPr>
-                <w:sz w:val="24"/>
-              </w:rPr>
-              <w:t xml:space="preserve">траница работы </w:t>
+                <w:szCs w:val="24"/>
+              </w:rPr>
+              <w:t>Метод добавления про</w:t>
             </w:r>
             <w:r>
               <w:rPr>
@@ -8738,7 +8609,7 @@
               <w:rPr>
                 <w:sz w:val="24"/>
               </w:rPr>
-              <w:t xml:space="preserve"> клиентами компании</w:t>
+              <w:t>чета в базу данных</w:t>
             </w:r>
           </w:p>
         </w:tc>
@@ -8800,7 +8671,23 @@
                 <w:szCs w:val="24"/>
                 <w:lang w:val="en-US"/>
               </w:rPr>
-              <w:t>lients/list</w:t>
+              <w:t>al</w:t>
+            </w:r>
+            <w:r>
+              <w:rPr>
+                <w:sz w:val="24"/>
+                <w:szCs w:val="24"/>
+                <w:lang w:val="en-US"/>
+              </w:rPr>
+              <w:t>c</w:t>
+            </w:r>
+            <w:r>
+              <w:rPr>
+                <w:sz w:val="24"/>
+                <w:szCs w:val="24"/>
+                <w:lang w:val="en-US"/>
+              </w:rPr>
+              <w:t>ulation/update/{id}</w:t>
             </w:r>
           </w:p>
         </w:tc>
@@ -8825,7 +8712,7 @@
               <w:rPr>
                 <w:sz w:val="24"/>
               </w:rPr>
-              <w:t xml:space="preserve">траница </w:t>
+              <w:t>траница обновления данных в про</w:t>
             </w:r>
             <w:r>
               <w:rPr>
@@ -8837,19 +8724,7 @@
               <w:rPr>
                 <w:sz w:val="24"/>
               </w:rPr>
-              <w:t>пи</w:t>
-            </w:r>
-            <w:r>
-              <w:rPr>
-                <w:sz w:val="24"/>
-              </w:rPr>
-              <w:t>с</w:t>
-            </w:r>
-            <w:r>
-              <w:rPr>
-                <w:sz w:val="24"/>
-              </w:rPr>
-              <w:t>ка клиентов компании</w:t>
+              <w:t>чете</w:t>
             </w:r>
           </w:p>
         </w:tc>
@@ -8886,7 +8761,6 @@
               <w:rPr>
                 <w:sz w:val="24"/>
                 <w:szCs w:val="24"/>
-                <w:lang w:val="en-US"/>
               </w:rPr>
             </w:pPr>
             <w:r>
@@ -8911,7 +8785,23 @@
                 <w:szCs w:val="24"/>
                 <w:lang w:val="en-US"/>
               </w:rPr>
-              <w:t>lients/list/{page}</w:t>
+              <w:t>al</w:t>
+            </w:r>
+            <w:r>
+              <w:rPr>
+                <w:sz w:val="24"/>
+                <w:szCs w:val="24"/>
+                <w:lang w:val="en-US"/>
+              </w:rPr>
+              <w:t>c</w:t>
+            </w:r>
+            <w:r>
+              <w:rPr>
+                <w:sz w:val="24"/>
+                <w:szCs w:val="24"/>
+                <w:lang w:val="en-US"/>
+              </w:rPr>
+              <w:t>ulation/update/{id}</w:t>
             </w:r>
           </w:p>
         </w:tc>
@@ -8930,22 +8820,8 @@
               <w:rPr>
                 <w:sz w:val="24"/>
                 <w:szCs w:val="24"/>
-                <w:lang w:val="en-US"/>
-              </w:rPr>
-              <w:t>JSON</w:t>
-            </w:r>
-            <w:r>
-              <w:rPr>
-                <w:sz w:val="24"/>
-                <w:szCs w:val="24"/>
-              </w:rPr>
-              <w:t>-данные о клиентах</w:t>
-            </w:r>
-            <w:r>
-              <w:rPr>
-                <w:sz w:val="24"/>
-              </w:rPr>
-              <w:t xml:space="preserve"> по </w:t>
+              </w:rPr>
+              <w:t>Метод обновления данных в таблице про</w:t>
             </w:r>
             <w:r>
               <w:rPr>
@@ -8957,7 +8833,7 @@
               <w:rPr>
                 <w:sz w:val="24"/>
               </w:rPr>
-              <w:t xml:space="preserve">траницам. </w:t>
+              <w:t>четов</w:t>
             </w:r>
           </w:p>
         </w:tc>
@@ -8981,7 +8857,7 @@
                 <w:szCs w:val="24"/>
                 <w:lang w:val="en-US"/>
               </w:rPr>
-              <w:t>get</w:t>
+              <w:t>post</w:t>
             </w:r>
           </w:p>
         </w:tc>
@@ -8994,7 +8870,6 @@
               <w:rPr>
                 <w:sz w:val="24"/>
                 <w:szCs w:val="24"/>
-                <w:lang w:val="en-US"/>
               </w:rPr>
             </w:pPr>
             <w:r>
@@ -9019,7 +8894,23 @@
                 <w:szCs w:val="24"/>
                 <w:lang w:val="en-US"/>
               </w:rPr>
-              <w:t>lients/get/{id}</w:t>
+              <w:t>al</w:t>
+            </w:r>
+            <w:r>
+              <w:rPr>
+                <w:sz w:val="24"/>
+                <w:szCs w:val="24"/>
+                <w:lang w:val="en-US"/>
+              </w:rPr>
+              <w:t>c</w:t>
+            </w:r>
+            <w:r>
+              <w:rPr>
+                <w:sz w:val="24"/>
+                <w:szCs w:val="24"/>
+                <w:lang w:val="en-US"/>
+              </w:rPr>
+              <w:t>ulation/filter</w:t>
             </w:r>
           </w:p>
         </w:tc>
@@ -9037,14 +8928,21 @@
             <w:r>
               <w:rPr>
                 <w:sz w:val="24"/>
-              </w:rPr>
-              <w:t>С</w:t>
-            </w:r>
-            <w:r>
-              <w:rPr>
-                <w:sz w:val="24"/>
-              </w:rPr>
-              <w:t>траница выбранного клиента.</w:t>
+                <w:szCs w:val="24"/>
+              </w:rPr>
+              <w:t>Фильтрация данных\пои</w:t>
+            </w:r>
+            <w:r>
+              <w:rPr>
+                <w:sz w:val="24"/>
+              </w:rPr>
+              <w:t>с</w:t>
+            </w:r>
+            <w:r>
+              <w:rPr>
+                <w:sz w:val="24"/>
+              </w:rPr>
+              <w:t>к по нужному критерию</w:t>
             </w:r>
           </w:p>
         </w:tc>
@@ -9068,7 +8966,7 @@
                 <w:szCs w:val="24"/>
                 <w:lang w:val="en-US"/>
               </w:rPr>
-              <w:t>post</w:t>
+              <w:t>get</w:t>
             </w:r>
           </w:p>
         </w:tc>
@@ -9106,7 +9004,7 @@
                 <w:szCs w:val="24"/>
                 <w:lang w:val="en-US"/>
               </w:rPr>
-              <w:t>lients/get/{id}</w:t>
+              <w:t>lients</w:t>
             </w:r>
           </w:p>
         </w:tc>
@@ -9124,15 +9022,26 @@
             <w:r>
               <w:rPr>
                 <w:sz w:val="24"/>
-                <w:lang w:val="en-US"/>
-              </w:rPr>
-              <w:t>JSON</w:t>
-            </w:r>
-            <w:r>
-              <w:rPr>
-                <w:sz w:val="24"/>
-              </w:rPr>
-              <w:t>-данные по выбранному клиенту.</w:t>
+              </w:rPr>
+              <w:t>С</w:t>
+            </w:r>
+            <w:r>
+              <w:rPr>
+                <w:sz w:val="24"/>
+              </w:rPr>
+              <w:t xml:space="preserve">траница работы </w:t>
+            </w:r>
+            <w:r>
+              <w:rPr>
+                <w:sz w:val="24"/>
+              </w:rPr>
+              <w:t>с</w:t>
+            </w:r>
+            <w:r>
+              <w:rPr>
+                <w:sz w:val="24"/>
+              </w:rPr>
+              <w:t xml:space="preserve"> клиентами компании</w:t>
             </w:r>
           </w:p>
         </w:tc>
@@ -9194,7 +9103,7 @@
                 <w:szCs w:val="24"/>
                 <w:lang w:val="en-US"/>
               </w:rPr>
-              <w:t>lients/del/{id}</w:t>
+              <w:t>lients/list</w:t>
             </w:r>
           </w:p>
         </w:tc>
@@ -9212,15 +9121,38 @@
             <w:r>
               <w:rPr>
                 <w:sz w:val="24"/>
-                <w:szCs w:val="24"/>
-              </w:rPr>
-              <w:t>Удаление выбранного клиента</w:t>
-            </w:r>
-            <w:r>
-              <w:rPr>
-                <w:sz w:val="24"/>
-              </w:rPr>
-              <w:t>.</w:t>
+              </w:rPr>
+              <w:t>С</w:t>
+            </w:r>
+            <w:r>
+              <w:rPr>
+                <w:sz w:val="24"/>
+              </w:rPr>
+              <w:t xml:space="preserve">траница </w:t>
+            </w:r>
+            <w:r>
+              <w:rPr>
+                <w:sz w:val="24"/>
+              </w:rPr>
+              <w:t>с</w:t>
+            </w:r>
+            <w:r>
+              <w:rPr>
+                <w:sz w:val="24"/>
+              </w:rPr>
+              <w:t>пи</w:t>
+            </w:r>
+            <w:r>
+              <w:rPr>
+                <w:sz w:val="24"/>
+              </w:rPr>
+              <w:t>с</w:t>
+            </w:r>
+            <w:r>
+              <w:rPr>
+                <w:sz w:val="24"/>
+              </w:rPr>
+              <w:t>ка клиентов компании</w:t>
             </w:r>
           </w:p>
         </w:tc>
@@ -9244,7 +9176,7 @@
                 <w:szCs w:val="24"/>
                 <w:lang w:val="en-US"/>
               </w:rPr>
-              <w:t>get</w:t>
+              <w:t>post</w:t>
             </w:r>
           </w:p>
         </w:tc>
@@ -9282,7 +9214,7 @@
                 <w:szCs w:val="24"/>
                 <w:lang w:val="en-US"/>
               </w:rPr>
-              <w:t>lients/add</w:t>
+              <w:t>lients/list/{page}</w:t>
             </w:r>
           </w:p>
         </w:tc>
@@ -9300,14 +9232,35 @@
             <w:r>
               <w:rPr>
                 <w:sz w:val="24"/>
-              </w:rPr>
-              <w:t>С</w:t>
-            </w:r>
-            <w:r>
-              <w:rPr>
-                <w:sz w:val="24"/>
-              </w:rPr>
-              <w:t>траница добавления нового клиента</w:t>
+                <w:szCs w:val="24"/>
+                <w:lang w:val="en-US"/>
+              </w:rPr>
+              <w:t>JSON</w:t>
+            </w:r>
+            <w:r>
+              <w:rPr>
+                <w:sz w:val="24"/>
+                <w:szCs w:val="24"/>
+              </w:rPr>
+              <w:t>-данные о клиентах</w:t>
+            </w:r>
+            <w:r>
+              <w:rPr>
+                <w:sz w:val="24"/>
+              </w:rPr>
+              <w:t xml:space="preserve"> по </w:t>
+            </w:r>
+            <w:r>
+              <w:rPr>
+                <w:sz w:val="24"/>
+              </w:rPr>
+              <w:t>с</w:t>
+            </w:r>
+            <w:r>
+              <w:rPr>
+                <w:sz w:val="24"/>
+              </w:rPr>
+              <w:t xml:space="preserve">траницам. </w:t>
             </w:r>
           </w:p>
         </w:tc>
@@ -9331,7 +9284,7 @@
                 <w:szCs w:val="24"/>
                 <w:lang w:val="en-US"/>
               </w:rPr>
-              <w:t>post</w:t>
+              <w:t>get</w:t>
             </w:r>
           </w:p>
         </w:tc>
@@ -9369,7 +9322,7 @@
                 <w:szCs w:val="24"/>
                 <w:lang w:val="en-US"/>
               </w:rPr>
-              <w:t>lients/add</w:t>
+              <w:t>lients/get/{id}</w:t>
             </w:r>
           </w:p>
         </w:tc>
@@ -9387,15 +9340,14 @@
             <w:r>
               <w:rPr>
                 <w:sz w:val="24"/>
-                <w:szCs w:val="24"/>
-              </w:rPr>
-              <w:t>Метод добавления клиента</w:t>
-            </w:r>
-            <w:r>
-              <w:rPr>
-                <w:sz w:val="24"/>
-              </w:rPr>
-              <w:t xml:space="preserve"> в базу данных</w:t>
+              </w:rPr>
+              <w:t>С</w:t>
+            </w:r>
+            <w:r>
+              <w:rPr>
+                <w:sz w:val="24"/>
+              </w:rPr>
+              <w:t>траница выбранного клиента.</w:t>
             </w:r>
           </w:p>
         </w:tc>
@@ -9419,7 +9371,7 @@
                 <w:szCs w:val="24"/>
                 <w:lang w:val="en-US"/>
               </w:rPr>
-              <w:t>get</w:t>
+              <w:t>post</w:t>
             </w:r>
           </w:p>
         </w:tc>
@@ -9457,7 +9409,7 @@
                 <w:szCs w:val="24"/>
                 <w:lang w:val="en-US"/>
               </w:rPr>
-              <w:t>lients/update/{id}</w:t>
+              <w:t>lients/get/{id}</w:t>
             </w:r>
           </w:p>
         </w:tc>
@@ -9475,14 +9427,15 @@
             <w:r>
               <w:rPr>
                 <w:sz w:val="24"/>
-              </w:rPr>
-              <w:t>С</w:t>
-            </w:r>
-            <w:r>
-              <w:rPr>
-                <w:sz w:val="24"/>
-              </w:rPr>
-              <w:t>траница обновления данных клиента</w:t>
+                <w:lang w:val="en-US"/>
+              </w:rPr>
+              <w:t>JSON</w:t>
+            </w:r>
+            <w:r>
+              <w:rPr>
+                <w:sz w:val="24"/>
+              </w:rPr>
+              <w:t>-данные по выбранному клиенту.</w:t>
             </w:r>
           </w:p>
         </w:tc>
@@ -9506,7 +9459,7 @@
                 <w:szCs w:val="24"/>
                 <w:lang w:val="en-US"/>
               </w:rPr>
-              <w:t>post</w:t>
+              <w:t>get</w:t>
             </w:r>
           </w:p>
         </w:tc>
@@ -9544,7 +9497,7 @@
                 <w:szCs w:val="24"/>
                 <w:lang w:val="en-US"/>
               </w:rPr>
-              <w:t>lients/update/{id}</w:t>
+              <w:t>lients/del/{id}</w:t>
             </w:r>
           </w:p>
         </w:tc>
@@ -9564,7 +9517,13 @@
                 <w:sz w:val="24"/>
                 <w:szCs w:val="24"/>
               </w:rPr>
-              <w:t>Метод обновления данных в таблице клиентов</w:t>
+              <w:t>Удаление выбранного клиента</w:t>
+            </w:r>
+            <w:r>
+              <w:rPr>
+                <w:sz w:val="24"/>
+              </w:rPr>
+              <w:t>.</w:t>
             </w:r>
           </w:p>
         </w:tc>
@@ -9588,7 +9547,7 @@
                 <w:szCs w:val="24"/>
                 <w:lang w:val="en-US"/>
               </w:rPr>
-              <w:t>post</w:t>
+              <w:t>get</w:t>
             </w:r>
           </w:p>
         </w:tc>
@@ -9601,6 +9560,7 @@
               <w:rPr>
                 <w:sz w:val="24"/>
                 <w:szCs w:val="24"/>
+                <w:lang w:val="en-US"/>
               </w:rPr>
             </w:pPr>
             <w:r>
@@ -9625,7 +9585,7 @@
                 <w:szCs w:val="24"/>
                 <w:lang w:val="en-US"/>
               </w:rPr>
-              <w:t>lients/filter</w:t>
+              <w:t>lients/add</w:t>
             </w:r>
           </w:p>
         </w:tc>
@@ -9643,21 +9603,14 @@
             <w:r>
               <w:rPr>
                 <w:sz w:val="24"/>
-                <w:szCs w:val="24"/>
-              </w:rPr>
-              <w:t>Фильтрация данных\пои</w:t>
-            </w:r>
-            <w:r>
-              <w:rPr>
-                <w:sz w:val="24"/>
-              </w:rPr>
-              <w:t>с</w:t>
-            </w:r>
-            <w:r>
-              <w:rPr>
-                <w:sz w:val="24"/>
-              </w:rPr>
-              <w:t>к по нужному критерию</w:t>
+              </w:rPr>
+              <w:t>С</w:t>
+            </w:r>
+            <w:r>
+              <w:rPr>
+                <w:sz w:val="24"/>
+              </w:rPr>
+              <w:t>траница добавления нового клиента</w:t>
             </w:r>
           </w:p>
         </w:tc>
@@ -9681,7 +9634,7 @@
                 <w:szCs w:val="24"/>
                 <w:lang w:val="en-US"/>
               </w:rPr>
-              <w:t>get</w:t>
+              <w:t>post</w:t>
             </w:r>
           </w:p>
         </w:tc>
@@ -9703,7 +9656,23 @@
                 <w:szCs w:val="24"/>
                 <w:lang w:val="en-US"/>
               </w:rPr>
-              <w:t>/admin/design</w:t>
+              <w:t>/admin/</w:t>
+            </w:r>
+            <w:r>
+              <w:rPr>
+                <w:sz w:val="24"/>
+                <w:szCs w:val="24"/>
+                <w:lang w:val="en-US"/>
+              </w:rPr>
+              <w:t>c</w:t>
+            </w:r>
+            <w:r>
+              <w:rPr>
+                <w:sz w:val="24"/>
+                <w:szCs w:val="24"/>
+                <w:lang w:val="en-US"/>
+              </w:rPr>
+              <w:t>lients/add</w:t>
             </w:r>
           </w:p>
         </w:tc>
@@ -9721,26 +9690,15 @@
             <w:r>
               <w:rPr>
                 <w:sz w:val="24"/>
-              </w:rPr>
-              <w:t>С</w:t>
-            </w:r>
-            <w:r>
-              <w:rPr>
-                <w:sz w:val="24"/>
-              </w:rPr>
-              <w:t xml:space="preserve">траница работы </w:t>
-            </w:r>
-            <w:r>
-              <w:rPr>
-                <w:sz w:val="24"/>
-              </w:rPr>
-              <w:t>с</w:t>
-            </w:r>
-            <w:r>
-              <w:rPr>
-                <w:sz w:val="24"/>
-              </w:rPr>
-              <w:t xml:space="preserve"> дизайнами клиентов</w:t>
+                <w:szCs w:val="24"/>
+              </w:rPr>
+              <w:t>Метод добавления клиента</w:t>
+            </w:r>
+            <w:r>
+              <w:rPr>
+                <w:sz w:val="24"/>
+              </w:rPr>
+              <w:t xml:space="preserve"> в базу данных</w:t>
             </w:r>
           </w:p>
         </w:tc>
@@ -9786,7 +9744,23 @@
                 <w:szCs w:val="24"/>
                 <w:lang w:val="en-US"/>
               </w:rPr>
-              <w:t>/admin/design/list</w:t>
+              <w:t>/admin/</w:t>
+            </w:r>
+            <w:r>
+              <w:rPr>
+                <w:sz w:val="24"/>
+                <w:szCs w:val="24"/>
+                <w:lang w:val="en-US"/>
+              </w:rPr>
+              <w:t>c</w:t>
+            </w:r>
+            <w:r>
+              <w:rPr>
+                <w:sz w:val="24"/>
+                <w:szCs w:val="24"/>
+                <w:lang w:val="en-US"/>
+              </w:rPr>
+              <w:t>lients/update/{id}</w:t>
             </w:r>
           </w:p>
         </w:tc>
@@ -9811,31 +9785,7 @@
               <w:rPr>
                 <w:sz w:val="24"/>
               </w:rPr>
-              <w:t xml:space="preserve">траница </w:t>
-            </w:r>
-            <w:r>
-              <w:rPr>
-                <w:sz w:val="24"/>
-              </w:rPr>
-              <w:t>с</w:t>
-            </w:r>
-            <w:r>
-              <w:rPr>
-                <w:sz w:val="24"/>
-              </w:rPr>
-              <w:t>пи</w:t>
-            </w:r>
-            <w:r>
-              <w:rPr>
-                <w:sz w:val="24"/>
-              </w:rPr>
-              <w:t>с</w:t>
-            </w:r>
-            <w:r>
-              <w:rPr>
-                <w:sz w:val="24"/>
-              </w:rPr>
-              <w:t>ка дизайнов</w:t>
+              <w:t>траница обновления данных клиента</w:t>
             </w:r>
           </w:p>
         </w:tc>
@@ -9881,25 +9831,23 @@
                 <w:szCs w:val="24"/>
                 <w:lang w:val="en-US"/>
               </w:rPr>
-              <w:t>/admin/design/list</w:t>
-            </w:r>
-            <w:proofErr w:type="gramStart"/>
-            <w:r>
-              <w:rPr>
-                <w:sz w:val="24"/>
-                <w:szCs w:val="24"/>
-                <w:lang w:val="en-US"/>
-              </w:rPr>
-              <w:t>/{</w:t>
-            </w:r>
-            <w:proofErr w:type="gramEnd"/>
-            <w:r>
-              <w:rPr>
-                <w:sz w:val="24"/>
-                <w:szCs w:val="24"/>
-                <w:lang w:val="en-US"/>
-              </w:rPr>
-              <w:t>page?}</w:t>
+              <w:t>/admin/</w:t>
+            </w:r>
+            <w:r>
+              <w:rPr>
+                <w:sz w:val="24"/>
+                <w:szCs w:val="24"/>
+                <w:lang w:val="en-US"/>
+              </w:rPr>
+              <w:t>c</w:t>
+            </w:r>
+            <w:r>
+              <w:rPr>
+                <w:sz w:val="24"/>
+                <w:szCs w:val="24"/>
+                <w:lang w:val="en-US"/>
+              </w:rPr>
+              <w:t>lients/update/{id}</w:t>
             </w:r>
           </w:p>
         </w:tc>
@@ -9918,34 +9866,8 @@
               <w:rPr>
                 <w:sz w:val="24"/>
                 <w:szCs w:val="24"/>
-                <w:lang w:val="en-US"/>
-              </w:rPr>
-              <w:t>JSON</w:t>
-            </w:r>
-            <w:r>
-              <w:rPr>
-                <w:sz w:val="24"/>
-                <w:szCs w:val="24"/>
-              </w:rPr>
-              <w:t>-данные о дизайнах</w:t>
-            </w:r>
-            <w:r>
-              <w:rPr>
-                <w:sz w:val="24"/>
-              </w:rPr>
-              <w:t xml:space="preserve"> по </w:t>
-            </w:r>
-            <w:r>
-              <w:rPr>
-                <w:sz w:val="24"/>
-              </w:rPr>
-              <w:t>с</w:t>
-            </w:r>
-            <w:r>
-              <w:rPr>
-                <w:sz w:val="24"/>
-              </w:rPr>
-              <w:t xml:space="preserve">траницам. </w:t>
+              </w:rPr>
+              <w:t>Метод обновления данных в таблице клиентов</w:t>
             </w:r>
           </w:p>
         </w:tc>
@@ -9969,7 +9891,7 @@
                 <w:szCs w:val="24"/>
                 <w:lang w:val="en-US"/>
               </w:rPr>
-              <w:t>get</w:t>
+              <w:t>post</w:t>
             </w:r>
           </w:p>
         </w:tc>
@@ -9982,16 +9904,31 @@
               <w:rPr>
                 <w:sz w:val="24"/>
                 <w:szCs w:val="24"/>
-                <w:lang w:val="en-US"/>
-              </w:rPr>
-            </w:pPr>
-            <w:r>
-              <w:rPr>
-                <w:sz w:val="24"/>
-                <w:szCs w:val="24"/>
-                <w:lang w:val="en-US"/>
-              </w:rPr>
-              <w:t>/admin/design/get/{id}</w:t>
+              </w:rPr>
+            </w:pPr>
+            <w:r>
+              <w:rPr>
+                <w:sz w:val="24"/>
+                <w:szCs w:val="24"/>
+                <w:lang w:val="en-US"/>
+              </w:rPr>
+              <w:t>/admin/</w:t>
+            </w:r>
+            <w:r>
+              <w:rPr>
+                <w:sz w:val="24"/>
+                <w:szCs w:val="24"/>
+                <w:lang w:val="en-US"/>
+              </w:rPr>
+              <w:t>c</w:t>
+            </w:r>
+            <w:r>
+              <w:rPr>
+                <w:sz w:val="24"/>
+                <w:szCs w:val="24"/>
+                <w:lang w:val="en-US"/>
+              </w:rPr>
+              <w:t>lients/filter</w:t>
             </w:r>
           </w:p>
         </w:tc>
@@ -10009,14 +9946,21 @@
             <w:r>
               <w:rPr>
                 <w:sz w:val="24"/>
-              </w:rPr>
-              <w:t>С</w:t>
-            </w:r>
-            <w:r>
-              <w:rPr>
-                <w:sz w:val="24"/>
-              </w:rPr>
-              <w:t>траница выбранного дизайна.</w:t>
+                <w:szCs w:val="24"/>
+              </w:rPr>
+              <w:t>Фильтрация данных\пои</w:t>
+            </w:r>
+            <w:r>
+              <w:rPr>
+                <w:sz w:val="24"/>
+              </w:rPr>
+              <w:t>с</w:t>
+            </w:r>
+            <w:r>
+              <w:rPr>
+                <w:sz w:val="24"/>
+              </w:rPr>
+              <w:t>к по нужному критерию</w:t>
             </w:r>
           </w:p>
         </w:tc>
@@ -10040,7 +9984,7 @@
                 <w:szCs w:val="24"/>
                 <w:lang w:val="en-US"/>
               </w:rPr>
-              <w:t>post</w:t>
+              <w:t>get</w:t>
             </w:r>
           </w:p>
         </w:tc>
@@ -10062,7 +10006,7 @@
                 <w:szCs w:val="24"/>
                 <w:lang w:val="en-US"/>
               </w:rPr>
-              <w:t>/admin/design/get/{id}</w:t>
+              <w:t>/admin/design</w:t>
             </w:r>
           </w:p>
         </w:tc>
@@ -10080,15 +10024,26 @@
             <w:r>
               <w:rPr>
                 <w:sz w:val="24"/>
-                <w:lang w:val="en-US"/>
-              </w:rPr>
-              <w:t>JSON</w:t>
-            </w:r>
-            <w:r>
-              <w:rPr>
-                <w:sz w:val="24"/>
-              </w:rPr>
-              <w:t>-данные по выбранному дизайну.</w:t>
+              </w:rPr>
+              <w:t>С</w:t>
+            </w:r>
+            <w:r>
+              <w:rPr>
+                <w:sz w:val="24"/>
+              </w:rPr>
+              <w:t xml:space="preserve">траница работы </w:t>
+            </w:r>
+            <w:r>
+              <w:rPr>
+                <w:sz w:val="24"/>
+              </w:rPr>
+              <w:t>с</w:t>
+            </w:r>
+            <w:r>
+              <w:rPr>
+                <w:sz w:val="24"/>
+              </w:rPr>
+              <w:t xml:space="preserve"> дизайнами клиентов</w:t>
             </w:r>
           </w:p>
         </w:tc>
@@ -10134,7 +10089,7 @@
                 <w:szCs w:val="24"/>
                 <w:lang w:val="en-US"/>
               </w:rPr>
-              <w:t>/admin/design/del/{id}</w:t>
+              <w:t>/admin/design/list</w:t>
             </w:r>
           </w:p>
         </w:tc>
@@ -10152,15 +10107,38 @@
             <w:r>
               <w:rPr>
                 <w:sz w:val="24"/>
-                <w:szCs w:val="24"/>
-              </w:rPr>
-              <w:t>Удаление выбранного дизайна</w:t>
-            </w:r>
-            <w:r>
-              <w:rPr>
-                <w:sz w:val="24"/>
-              </w:rPr>
-              <w:t>.</w:t>
+              </w:rPr>
+              <w:t>С</w:t>
+            </w:r>
+            <w:r>
+              <w:rPr>
+                <w:sz w:val="24"/>
+              </w:rPr>
+              <w:t xml:space="preserve">траница </w:t>
+            </w:r>
+            <w:r>
+              <w:rPr>
+                <w:sz w:val="24"/>
+              </w:rPr>
+              <w:t>с</w:t>
+            </w:r>
+            <w:r>
+              <w:rPr>
+                <w:sz w:val="24"/>
+              </w:rPr>
+              <w:t>пи</w:t>
+            </w:r>
+            <w:r>
+              <w:rPr>
+                <w:sz w:val="24"/>
+              </w:rPr>
+              <w:t>с</w:t>
+            </w:r>
+            <w:r>
+              <w:rPr>
+                <w:sz w:val="24"/>
+              </w:rPr>
+              <w:t>ка дизайнов</w:t>
             </w:r>
           </w:p>
         </w:tc>
@@ -10184,7 +10162,7 @@
                 <w:szCs w:val="24"/>
                 <w:lang w:val="en-US"/>
               </w:rPr>
-              <w:t>get</w:t>
+              <w:t>post</w:t>
             </w:r>
           </w:p>
         </w:tc>
@@ -10206,7 +10184,25 @@
                 <w:szCs w:val="24"/>
                 <w:lang w:val="en-US"/>
               </w:rPr>
-              <w:t>/admin/design/add</w:t>
+              <w:t>/admin/design/list</w:t>
+            </w:r>
+            <w:proofErr w:type="gramStart"/>
+            <w:r>
+              <w:rPr>
+                <w:sz w:val="24"/>
+                <w:szCs w:val="24"/>
+                <w:lang w:val="en-US"/>
+              </w:rPr>
+              <w:t>/{</w:t>
+            </w:r>
+            <w:proofErr w:type="gramEnd"/>
+            <w:r>
+              <w:rPr>
+                <w:sz w:val="24"/>
+                <w:szCs w:val="24"/>
+                <w:lang w:val="en-US"/>
+              </w:rPr>
+              <w:t>page?}</w:t>
             </w:r>
           </w:p>
         </w:tc>
@@ -10224,14 +10220,35 @@
             <w:r>
               <w:rPr>
                 <w:sz w:val="24"/>
-              </w:rPr>
-              <w:t>С</w:t>
-            </w:r>
-            <w:r>
-              <w:rPr>
-                <w:sz w:val="24"/>
-              </w:rPr>
-              <w:t>траница добавления нового дизайна</w:t>
+                <w:szCs w:val="24"/>
+                <w:lang w:val="en-US"/>
+              </w:rPr>
+              <w:t>JSON</w:t>
+            </w:r>
+            <w:r>
+              <w:rPr>
+                <w:sz w:val="24"/>
+                <w:szCs w:val="24"/>
+              </w:rPr>
+              <w:t>-данные о дизайнах</w:t>
+            </w:r>
+            <w:r>
+              <w:rPr>
+                <w:sz w:val="24"/>
+              </w:rPr>
+              <w:t xml:space="preserve"> по </w:t>
+            </w:r>
+            <w:r>
+              <w:rPr>
+                <w:sz w:val="24"/>
+              </w:rPr>
+              <w:t>с</w:t>
+            </w:r>
+            <w:r>
+              <w:rPr>
+                <w:sz w:val="24"/>
+              </w:rPr>
+              <w:t xml:space="preserve">траницам. </w:t>
             </w:r>
           </w:p>
         </w:tc>
@@ -10256,7 +10273,7 @@
                 <w:lang w:val="en-US"/>
               </w:rPr>
               <w:lastRenderedPageBreak/>
-              <w:t>post</w:t>
+              <w:t>get</w:t>
             </w:r>
           </w:p>
         </w:tc>
@@ -10278,7 +10295,7 @@
                 <w:szCs w:val="24"/>
                 <w:lang w:val="en-US"/>
               </w:rPr>
-              <w:t>/admin/design/add</w:t>
+              <w:t>/admin/design/get/{id}</w:t>
             </w:r>
           </w:p>
         </w:tc>
@@ -10296,15 +10313,14 @@
             <w:r>
               <w:rPr>
                 <w:sz w:val="24"/>
-                <w:szCs w:val="24"/>
-              </w:rPr>
-              <w:t>Метод добавления дизайна</w:t>
-            </w:r>
-            <w:r>
-              <w:rPr>
-                <w:sz w:val="24"/>
-              </w:rPr>
-              <w:t xml:space="preserve"> в базу данных</w:t>
+              </w:rPr>
+              <w:t>С</w:t>
+            </w:r>
+            <w:r>
+              <w:rPr>
+                <w:sz w:val="24"/>
+              </w:rPr>
+              <w:t>траница выбранного дизайна.</w:t>
             </w:r>
           </w:p>
         </w:tc>
@@ -10328,7 +10344,7 @@
                 <w:szCs w:val="24"/>
                 <w:lang w:val="en-US"/>
               </w:rPr>
-              <w:t>get</w:t>
+              <w:t>post</w:t>
             </w:r>
           </w:p>
         </w:tc>
@@ -10350,7 +10366,7 @@
                 <w:szCs w:val="24"/>
                 <w:lang w:val="en-US"/>
               </w:rPr>
-              <w:t>/admin/design/update/{id}</w:t>
+              <w:t>/admin/design/get/{id}</w:t>
             </w:r>
           </w:p>
         </w:tc>
@@ -10368,14 +10384,15 @@
             <w:r>
               <w:rPr>
                 <w:sz w:val="24"/>
-              </w:rPr>
-              <w:t>С</w:t>
-            </w:r>
-            <w:r>
-              <w:rPr>
-                <w:sz w:val="24"/>
-              </w:rPr>
-              <w:t>траница обновления данных выбранного дизайна</w:t>
+                <w:lang w:val="en-US"/>
+              </w:rPr>
+              <w:t>JSON</w:t>
+            </w:r>
+            <w:r>
+              <w:rPr>
+                <w:sz w:val="24"/>
+              </w:rPr>
+              <w:t>-данные по выбранному дизайну.</w:t>
             </w:r>
           </w:p>
         </w:tc>
@@ -10399,7 +10416,7 @@
                 <w:szCs w:val="24"/>
                 <w:lang w:val="en-US"/>
               </w:rPr>
-              <w:t>post</w:t>
+              <w:t>get</w:t>
             </w:r>
           </w:p>
         </w:tc>
@@ -10412,15 +10429,16 @@
               <w:rPr>
                 <w:sz w:val="24"/>
                 <w:szCs w:val="24"/>
-              </w:rPr>
-            </w:pPr>
-            <w:r>
-              <w:rPr>
-                <w:sz w:val="24"/>
-                <w:szCs w:val="24"/>
-                <w:lang w:val="en-US"/>
-              </w:rPr>
-              <w:t>/admin/design/update/{id}</w:t>
+                <w:lang w:val="en-US"/>
+              </w:rPr>
+            </w:pPr>
+            <w:r>
+              <w:rPr>
+                <w:sz w:val="24"/>
+                <w:szCs w:val="24"/>
+                <w:lang w:val="en-US"/>
+              </w:rPr>
+              <w:t>/admin/design/del/{id}</w:t>
             </w:r>
           </w:p>
         </w:tc>
@@ -10440,7 +10458,13 @@
                 <w:sz w:val="24"/>
                 <w:szCs w:val="24"/>
               </w:rPr>
-              <w:t>Метод обновления данных в таблице дизайна</w:t>
+              <w:t>Удаление выбранного дизайна</w:t>
+            </w:r>
+            <w:r>
+              <w:rPr>
+                <w:sz w:val="24"/>
+              </w:rPr>
+              <w:t>.</w:t>
             </w:r>
           </w:p>
         </w:tc>
@@ -10464,7 +10488,7 @@
                 <w:szCs w:val="24"/>
                 <w:lang w:val="en-US"/>
               </w:rPr>
-              <w:t>post</w:t>
+              <w:t>get</w:t>
             </w:r>
           </w:p>
         </w:tc>
@@ -10477,15 +10501,16 @@
               <w:rPr>
                 <w:sz w:val="24"/>
                 <w:szCs w:val="24"/>
-              </w:rPr>
-            </w:pPr>
-            <w:r>
-              <w:rPr>
-                <w:sz w:val="24"/>
-                <w:szCs w:val="24"/>
-                <w:lang w:val="en-US"/>
-              </w:rPr>
-              <w:t>/admin/design/filter</w:t>
+                <w:lang w:val="en-US"/>
+              </w:rPr>
+            </w:pPr>
+            <w:r>
+              <w:rPr>
+                <w:sz w:val="24"/>
+                <w:szCs w:val="24"/>
+                <w:lang w:val="en-US"/>
+              </w:rPr>
+              <w:t>/admin/design/add</w:t>
             </w:r>
           </w:p>
         </w:tc>
@@ -10503,21 +10528,14 @@
             <w:r>
               <w:rPr>
                 <w:sz w:val="24"/>
-                <w:szCs w:val="24"/>
-              </w:rPr>
-              <w:t>Фильтрация данных\пои</w:t>
-            </w:r>
-            <w:r>
-              <w:rPr>
-                <w:sz w:val="24"/>
-              </w:rPr>
-              <w:t>с</w:t>
-            </w:r>
-            <w:r>
-              <w:rPr>
-                <w:sz w:val="24"/>
-              </w:rPr>
-              <w:t>к по нужному критерию</w:t>
+              </w:rPr>
+              <w:t>С</w:t>
+            </w:r>
+            <w:r>
+              <w:rPr>
+                <w:sz w:val="24"/>
+              </w:rPr>
+              <w:t>траница добавления нового дизайна</w:t>
             </w:r>
           </w:p>
         </w:tc>
@@ -10541,7 +10559,7 @@
                 <w:szCs w:val="24"/>
                 <w:lang w:val="en-US"/>
               </w:rPr>
-              <w:t>get</w:t>
+              <w:t>post</w:t>
             </w:r>
           </w:p>
         </w:tc>
@@ -10563,7 +10581,7 @@
                 <w:szCs w:val="24"/>
                 <w:lang w:val="en-US"/>
               </w:rPr>
-              <w:t>/admin/files</w:t>
+              <w:t>/admin/design/add</w:t>
             </w:r>
           </w:p>
         </w:tc>
@@ -10581,26 +10599,15 @@
             <w:r>
               <w:rPr>
                 <w:sz w:val="24"/>
-              </w:rPr>
-              <w:t>С</w:t>
-            </w:r>
-            <w:r>
-              <w:rPr>
-                <w:sz w:val="24"/>
-              </w:rPr>
-              <w:t xml:space="preserve">траница работы </w:t>
-            </w:r>
-            <w:r>
-              <w:rPr>
-                <w:sz w:val="24"/>
-              </w:rPr>
-              <w:t>с</w:t>
-            </w:r>
-            <w:r>
-              <w:rPr>
-                <w:sz w:val="24"/>
-              </w:rPr>
-              <w:t xml:space="preserve"> файлами</w:t>
+                <w:szCs w:val="24"/>
+              </w:rPr>
+              <w:t>Метод добавления дизайна</w:t>
+            </w:r>
+            <w:r>
+              <w:rPr>
+                <w:sz w:val="24"/>
+              </w:rPr>
+              <w:t xml:space="preserve"> в базу данных</w:t>
             </w:r>
           </w:p>
         </w:tc>
@@ -10646,7 +10653,7 @@
                 <w:szCs w:val="24"/>
                 <w:lang w:val="en-US"/>
               </w:rPr>
-              <w:t>/admin/files/list</w:t>
+              <w:t>/admin/design/update/{id}</w:t>
             </w:r>
           </w:p>
         </w:tc>
@@ -10671,31 +10678,7 @@
               <w:rPr>
                 <w:sz w:val="24"/>
               </w:rPr>
-              <w:t xml:space="preserve">траница </w:t>
-            </w:r>
-            <w:r>
-              <w:rPr>
-                <w:sz w:val="24"/>
-              </w:rPr>
-              <w:t>с</w:t>
-            </w:r>
-            <w:r>
-              <w:rPr>
-                <w:sz w:val="24"/>
-              </w:rPr>
-              <w:t>пи</w:t>
-            </w:r>
-            <w:r>
-              <w:rPr>
-                <w:sz w:val="24"/>
-              </w:rPr>
-              <w:t>с</w:t>
-            </w:r>
-            <w:r>
-              <w:rPr>
-                <w:sz w:val="24"/>
-              </w:rPr>
-              <w:t>ка файлов</w:t>
+              <w:t>траница обновления данных выбранного дизайна</w:t>
             </w:r>
           </w:p>
         </w:tc>
@@ -10732,34 +10715,15 @@
               <w:rPr>
                 <w:sz w:val="24"/>
                 <w:szCs w:val="24"/>
-                <w:lang w:val="en-US"/>
-              </w:rPr>
-            </w:pPr>
-            <w:r>
-              <w:rPr>
-                <w:sz w:val="24"/>
-                <w:szCs w:val="24"/>
-                <w:lang w:val="en-US"/>
-              </w:rPr>
-              <w:t>/admin/files/list</w:t>
-            </w:r>
-            <w:proofErr w:type="gramStart"/>
-            <w:r>
-              <w:rPr>
-                <w:sz w:val="24"/>
-                <w:szCs w:val="24"/>
-                <w:lang w:val="en-US"/>
-              </w:rPr>
-              <w:t>/{</w:t>
-            </w:r>
-            <w:proofErr w:type="gramEnd"/>
-            <w:r>
-              <w:rPr>
-                <w:sz w:val="24"/>
-                <w:szCs w:val="24"/>
-                <w:lang w:val="en-US"/>
-              </w:rPr>
-              <w:t>page?}</w:t>
+              </w:rPr>
+            </w:pPr>
+            <w:r>
+              <w:rPr>
+                <w:sz w:val="24"/>
+                <w:szCs w:val="24"/>
+                <w:lang w:val="en-US"/>
+              </w:rPr>
+              <w:t>/admin/design/update/{id}</w:t>
             </w:r>
           </w:p>
         </w:tc>
@@ -10778,34 +10742,8 @@
               <w:rPr>
                 <w:sz w:val="24"/>
                 <w:szCs w:val="24"/>
-                <w:lang w:val="en-US"/>
-              </w:rPr>
-              <w:t>JSON</w:t>
-            </w:r>
-            <w:r>
-              <w:rPr>
-                <w:sz w:val="24"/>
-                <w:szCs w:val="24"/>
-              </w:rPr>
-              <w:t>-данные о файлах</w:t>
-            </w:r>
-            <w:r>
-              <w:rPr>
-                <w:sz w:val="24"/>
-              </w:rPr>
-              <w:t xml:space="preserve"> по </w:t>
-            </w:r>
-            <w:r>
-              <w:rPr>
-                <w:sz w:val="24"/>
-              </w:rPr>
-              <w:t>с</w:t>
-            </w:r>
-            <w:r>
-              <w:rPr>
-                <w:sz w:val="24"/>
-              </w:rPr>
-              <w:t xml:space="preserve">траницам. </w:t>
+              </w:rPr>
+              <w:t>Метод обновления данных в таблице дизайна</w:t>
             </w:r>
           </w:p>
         </w:tc>
@@ -10829,7 +10767,7 @@
                 <w:szCs w:val="24"/>
                 <w:lang w:val="en-US"/>
               </w:rPr>
-              <w:t>get</w:t>
+              <w:t>post</w:t>
             </w:r>
           </w:p>
         </w:tc>
@@ -10842,16 +10780,15 @@
               <w:rPr>
                 <w:sz w:val="24"/>
                 <w:szCs w:val="24"/>
-                <w:lang w:val="en-US"/>
-              </w:rPr>
-            </w:pPr>
-            <w:r>
-              <w:rPr>
-                <w:sz w:val="24"/>
-                <w:szCs w:val="24"/>
-                <w:lang w:val="en-US"/>
-              </w:rPr>
-              <w:t>/admin/files/get/{id}</w:t>
+              </w:rPr>
+            </w:pPr>
+            <w:r>
+              <w:rPr>
+                <w:sz w:val="24"/>
+                <w:szCs w:val="24"/>
+                <w:lang w:val="en-US"/>
+              </w:rPr>
+              <w:t>/admin/design/filter</w:t>
             </w:r>
           </w:p>
         </w:tc>
@@ -10869,14 +10806,21 @@
             <w:r>
               <w:rPr>
                 <w:sz w:val="24"/>
-              </w:rPr>
-              <w:t>С</w:t>
-            </w:r>
-            <w:r>
-              <w:rPr>
-                <w:sz w:val="24"/>
-              </w:rPr>
-              <w:t>траница выбранного файла.</w:t>
+                <w:szCs w:val="24"/>
+              </w:rPr>
+              <w:t>Фильтрация данных\пои</w:t>
+            </w:r>
+            <w:r>
+              <w:rPr>
+                <w:sz w:val="24"/>
+              </w:rPr>
+              <w:t>с</w:t>
+            </w:r>
+            <w:r>
+              <w:rPr>
+                <w:sz w:val="24"/>
+              </w:rPr>
+              <w:t>к по нужному критерию</w:t>
             </w:r>
           </w:p>
         </w:tc>
@@ -10900,7 +10844,7 @@
                 <w:szCs w:val="24"/>
                 <w:lang w:val="en-US"/>
               </w:rPr>
-              <w:t>post</w:t>
+              <w:t>get</w:t>
             </w:r>
           </w:p>
         </w:tc>
@@ -10922,7 +10866,7 @@
                 <w:szCs w:val="24"/>
                 <w:lang w:val="en-US"/>
               </w:rPr>
-              <w:t>/admin/files/get/{id}</w:t>
+              <w:t>/admin/files</w:t>
             </w:r>
           </w:p>
         </w:tc>
@@ -10940,15 +10884,26 @@
             <w:r>
               <w:rPr>
                 <w:sz w:val="24"/>
-                <w:lang w:val="en-US"/>
-              </w:rPr>
-              <w:t>JSON</w:t>
-            </w:r>
-            <w:r>
-              <w:rPr>
-                <w:sz w:val="24"/>
-              </w:rPr>
-              <w:t>-данные по выбранному файлу.</w:t>
+              </w:rPr>
+              <w:t>С</w:t>
+            </w:r>
+            <w:r>
+              <w:rPr>
+                <w:sz w:val="24"/>
+              </w:rPr>
+              <w:t xml:space="preserve">траница работы </w:t>
+            </w:r>
+            <w:r>
+              <w:rPr>
+                <w:sz w:val="24"/>
+              </w:rPr>
+              <w:t>с</w:t>
+            </w:r>
+            <w:r>
+              <w:rPr>
+                <w:sz w:val="24"/>
+              </w:rPr>
+              <w:t xml:space="preserve"> файлами</w:t>
             </w:r>
           </w:p>
         </w:tc>
@@ -10994,7 +10949,7 @@
                 <w:szCs w:val="24"/>
                 <w:lang w:val="en-US"/>
               </w:rPr>
-              <w:t>/admin/files/del/{id}</w:t>
+              <w:t>/admin/files/list</w:t>
             </w:r>
           </w:p>
         </w:tc>
@@ -11012,15 +10967,38 @@
             <w:r>
               <w:rPr>
                 <w:sz w:val="24"/>
-                <w:szCs w:val="24"/>
-              </w:rPr>
-              <w:t>Удаление выбранного файла</w:t>
-            </w:r>
-            <w:r>
-              <w:rPr>
-                <w:sz w:val="24"/>
-              </w:rPr>
-              <w:t>.</w:t>
+              </w:rPr>
+              <w:t>С</w:t>
+            </w:r>
+            <w:r>
+              <w:rPr>
+                <w:sz w:val="24"/>
+              </w:rPr>
+              <w:t xml:space="preserve">траница </w:t>
+            </w:r>
+            <w:r>
+              <w:rPr>
+                <w:sz w:val="24"/>
+              </w:rPr>
+              <w:t>с</w:t>
+            </w:r>
+            <w:r>
+              <w:rPr>
+                <w:sz w:val="24"/>
+              </w:rPr>
+              <w:t>пи</w:t>
+            </w:r>
+            <w:r>
+              <w:rPr>
+                <w:sz w:val="24"/>
+              </w:rPr>
+              <w:t>с</w:t>
+            </w:r>
+            <w:r>
+              <w:rPr>
+                <w:sz w:val="24"/>
+              </w:rPr>
+              <w:t>ка файлов</w:t>
             </w:r>
           </w:p>
         </w:tc>
@@ -11044,7 +11022,7 @@
                 <w:szCs w:val="24"/>
                 <w:lang w:val="en-US"/>
               </w:rPr>
-              <w:t>get</w:t>
+              <w:t>post</w:t>
             </w:r>
           </w:p>
         </w:tc>
@@ -11066,7 +11044,25 @@
                 <w:szCs w:val="24"/>
                 <w:lang w:val="en-US"/>
               </w:rPr>
-              <w:t>/admin/files/add</w:t>
+              <w:t>/admin/files/list</w:t>
+            </w:r>
+            <w:proofErr w:type="gramStart"/>
+            <w:r>
+              <w:rPr>
+                <w:sz w:val="24"/>
+                <w:szCs w:val="24"/>
+                <w:lang w:val="en-US"/>
+              </w:rPr>
+              <w:t>/{</w:t>
+            </w:r>
+            <w:proofErr w:type="gramEnd"/>
+            <w:r>
+              <w:rPr>
+                <w:sz w:val="24"/>
+                <w:szCs w:val="24"/>
+                <w:lang w:val="en-US"/>
+              </w:rPr>
+              <w:t>page?}</w:t>
             </w:r>
           </w:p>
         </w:tc>
@@ -11084,14 +11080,35 @@
             <w:r>
               <w:rPr>
                 <w:sz w:val="24"/>
-              </w:rPr>
-              <w:t>С</w:t>
-            </w:r>
-            <w:r>
-              <w:rPr>
-                <w:sz w:val="24"/>
-              </w:rPr>
-              <w:t>траница добавления нового файла</w:t>
+                <w:szCs w:val="24"/>
+                <w:lang w:val="en-US"/>
+              </w:rPr>
+              <w:t>JSON</w:t>
+            </w:r>
+            <w:r>
+              <w:rPr>
+                <w:sz w:val="24"/>
+                <w:szCs w:val="24"/>
+              </w:rPr>
+              <w:t>-данные о файлах</w:t>
+            </w:r>
+            <w:r>
+              <w:rPr>
+                <w:sz w:val="24"/>
+              </w:rPr>
+              <w:t xml:space="preserve"> по </w:t>
+            </w:r>
+            <w:r>
+              <w:rPr>
+                <w:sz w:val="24"/>
+              </w:rPr>
+              <w:t>с</w:t>
+            </w:r>
+            <w:r>
+              <w:rPr>
+                <w:sz w:val="24"/>
+              </w:rPr>
+              <w:t xml:space="preserve">траницам. </w:t>
             </w:r>
           </w:p>
         </w:tc>
@@ -11115,7 +11132,7 @@
                 <w:szCs w:val="24"/>
                 <w:lang w:val="en-US"/>
               </w:rPr>
-              <w:t>post</w:t>
+              <w:t>get</w:t>
             </w:r>
           </w:p>
         </w:tc>
@@ -11137,7 +11154,7 @@
                 <w:szCs w:val="24"/>
                 <w:lang w:val="en-US"/>
               </w:rPr>
-              <w:t>/admin/files/add</w:t>
+              <w:t>/admin/files/get/{id}</w:t>
             </w:r>
           </w:p>
         </w:tc>
@@ -11155,15 +11172,14 @@
             <w:r>
               <w:rPr>
                 <w:sz w:val="24"/>
-                <w:szCs w:val="24"/>
-              </w:rPr>
-              <w:t>Метод добавления файла</w:t>
-            </w:r>
-            <w:r>
-              <w:rPr>
-                <w:sz w:val="24"/>
-              </w:rPr>
-              <w:t xml:space="preserve"> в базу данных</w:t>
+              </w:rPr>
+              <w:t>С</w:t>
+            </w:r>
+            <w:r>
+              <w:rPr>
+                <w:sz w:val="24"/>
+              </w:rPr>
+              <w:t>траница выбранного файла.</w:t>
             </w:r>
           </w:p>
         </w:tc>
@@ -11200,15 +11216,16 @@
               <w:rPr>
                 <w:sz w:val="24"/>
                 <w:szCs w:val="24"/>
-              </w:rPr>
-            </w:pPr>
-            <w:r>
-              <w:rPr>
-                <w:sz w:val="24"/>
-                <w:szCs w:val="24"/>
-                <w:lang w:val="en-US"/>
-              </w:rPr>
-              <w:t>/admin/files/filter</w:t>
+                <w:lang w:val="en-US"/>
+              </w:rPr>
+            </w:pPr>
+            <w:r>
+              <w:rPr>
+                <w:sz w:val="24"/>
+                <w:szCs w:val="24"/>
+                <w:lang w:val="en-US"/>
+              </w:rPr>
+              <w:t>/admin/files/get/{id}</w:t>
             </w:r>
           </w:p>
         </w:tc>
@@ -11226,21 +11243,15 @@
             <w:r>
               <w:rPr>
                 <w:sz w:val="24"/>
-                <w:szCs w:val="24"/>
-              </w:rPr>
-              <w:t>Фильтрация данных\пои</w:t>
-            </w:r>
-            <w:r>
-              <w:rPr>
-                <w:sz w:val="24"/>
-              </w:rPr>
-              <w:t>с</w:t>
-            </w:r>
-            <w:r>
-              <w:rPr>
-                <w:sz w:val="24"/>
-              </w:rPr>
-              <w:t>к по нужному критерию</w:t>
+                <w:lang w:val="en-US"/>
+              </w:rPr>
+              <w:t>JSON</w:t>
+            </w:r>
+            <w:r>
+              <w:rPr>
+                <w:sz w:val="24"/>
+              </w:rPr>
+              <w:t>-данные по выбранному файлу.</w:t>
             </w:r>
           </w:p>
         </w:tc>
@@ -11286,7 +11297,7 @@
                 <w:szCs w:val="24"/>
                 <w:lang w:val="en-US"/>
               </w:rPr>
-              <w:t>/admin/orders</w:t>
+              <w:t>/admin/files/del/{id}</w:t>
             </w:r>
           </w:p>
         </w:tc>
@@ -11304,26 +11315,15 @@
             <w:r>
               <w:rPr>
                 <w:sz w:val="24"/>
-              </w:rPr>
-              <w:t>С</w:t>
-            </w:r>
-            <w:r>
-              <w:rPr>
-                <w:sz w:val="24"/>
-              </w:rPr>
-              <w:t xml:space="preserve">траница работы </w:t>
-            </w:r>
-            <w:r>
-              <w:rPr>
-                <w:sz w:val="24"/>
-              </w:rPr>
-              <w:t>с</w:t>
-            </w:r>
-            <w:r>
-              <w:rPr>
-                <w:sz w:val="24"/>
-              </w:rPr>
-              <w:t xml:space="preserve"> заказами компании</w:t>
+                <w:szCs w:val="24"/>
+              </w:rPr>
+              <w:t>Удаление выбранного файла</w:t>
+            </w:r>
+            <w:r>
+              <w:rPr>
+                <w:sz w:val="24"/>
+              </w:rPr>
+              <w:t>.</w:t>
             </w:r>
           </w:p>
         </w:tc>
@@ -11369,7 +11369,7 @@
                 <w:szCs w:val="24"/>
                 <w:lang w:val="en-US"/>
               </w:rPr>
-              <w:t>/admin/orders/list</w:t>
+              <w:t>/admin/files/add</w:t>
             </w:r>
           </w:p>
         </w:tc>
@@ -11394,31 +11394,7 @@
               <w:rPr>
                 <w:sz w:val="24"/>
               </w:rPr>
-              <w:t xml:space="preserve">траница </w:t>
-            </w:r>
-            <w:r>
-              <w:rPr>
-                <w:sz w:val="24"/>
-              </w:rPr>
-              <w:t>с</w:t>
-            </w:r>
-            <w:r>
-              <w:rPr>
-                <w:sz w:val="24"/>
-              </w:rPr>
-              <w:t>пи</w:t>
-            </w:r>
-            <w:r>
-              <w:rPr>
-                <w:sz w:val="24"/>
-              </w:rPr>
-              <w:t>с</w:t>
-            </w:r>
-            <w:r>
-              <w:rPr>
-                <w:sz w:val="24"/>
-              </w:rPr>
-              <w:t>ка заказов компании</w:t>
+              <w:t>траница добавления нового файла</w:t>
             </w:r>
           </w:p>
         </w:tc>
@@ -11464,25 +11440,7 @@
                 <w:szCs w:val="24"/>
                 <w:lang w:val="en-US"/>
               </w:rPr>
-              <w:t>/admin/orders/list</w:t>
-            </w:r>
-            <w:proofErr w:type="gramStart"/>
-            <w:r>
-              <w:rPr>
-                <w:sz w:val="24"/>
-                <w:szCs w:val="24"/>
-                <w:lang w:val="en-US"/>
-              </w:rPr>
-              <w:t>/{</w:t>
-            </w:r>
-            <w:proofErr w:type="gramEnd"/>
-            <w:r>
-              <w:rPr>
-                <w:sz w:val="24"/>
-                <w:szCs w:val="24"/>
-                <w:lang w:val="en-US"/>
-              </w:rPr>
-              <w:t>page?}</w:t>
+              <w:t>/admin/files/add</w:t>
             </w:r>
           </w:p>
         </w:tc>
@@ -11501,34 +11459,14 @@
               <w:rPr>
                 <w:sz w:val="24"/>
                 <w:szCs w:val="24"/>
-                <w:lang w:val="en-US"/>
-              </w:rPr>
-              <w:t>JSON</w:t>
-            </w:r>
-            <w:r>
-              <w:rPr>
-                <w:sz w:val="24"/>
-                <w:szCs w:val="24"/>
-              </w:rPr>
-              <w:t>-данные о заказах</w:t>
-            </w:r>
-            <w:r>
-              <w:rPr>
-                <w:sz w:val="24"/>
-              </w:rPr>
-              <w:t xml:space="preserve"> по </w:t>
-            </w:r>
-            <w:r>
-              <w:rPr>
-                <w:sz w:val="24"/>
-              </w:rPr>
-              <w:t>с</w:t>
-            </w:r>
-            <w:r>
-              <w:rPr>
-                <w:sz w:val="24"/>
-              </w:rPr>
-              <w:t xml:space="preserve">траницам. </w:t>
+              </w:rPr>
+              <w:t>Метод добавления файла</w:t>
+            </w:r>
+            <w:r>
+              <w:rPr>
+                <w:sz w:val="24"/>
+              </w:rPr>
+              <w:t xml:space="preserve"> в базу данных</w:t>
             </w:r>
           </w:p>
         </w:tc>
@@ -11552,7 +11490,7 @@
                 <w:szCs w:val="24"/>
                 <w:lang w:val="en-US"/>
               </w:rPr>
-              <w:t>get</w:t>
+              <w:t>post</w:t>
             </w:r>
           </w:p>
         </w:tc>
@@ -11565,16 +11503,15 @@
               <w:rPr>
                 <w:sz w:val="24"/>
                 <w:szCs w:val="24"/>
-                <w:lang w:val="en-US"/>
-              </w:rPr>
-            </w:pPr>
-            <w:r>
-              <w:rPr>
-                <w:sz w:val="24"/>
-                <w:szCs w:val="24"/>
-                <w:lang w:val="en-US"/>
-              </w:rPr>
-              <w:t>/admin/orders/get/{id}</w:t>
+              </w:rPr>
+            </w:pPr>
+            <w:r>
+              <w:rPr>
+                <w:sz w:val="24"/>
+                <w:szCs w:val="24"/>
+                <w:lang w:val="en-US"/>
+              </w:rPr>
+              <w:t>/admin/files/filter</w:t>
             </w:r>
           </w:p>
         </w:tc>
@@ -11592,14 +11529,21 @@
             <w:r>
               <w:rPr>
                 <w:sz w:val="24"/>
-              </w:rPr>
-              <w:t>С</w:t>
-            </w:r>
-            <w:r>
-              <w:rPr>
-                <w:sz w:val="24"/>
-              </w:rPr>
-              <w:t>траница выбранного заказа.</w:t>
+                <w:szCs w:val="24"/>
+              </w:rPr>
+              <w:t>Фильтрация данных\пои</w:t>
+            </w:r>
+            <w:r>
+              <w:rPr>
+                <w:sz w:val="24"/>
+              </w:rPr>
+              <w:t>с</w:t>
+            </w:r>
+            <w:r>
+              <w:rPr>
+                <w:sz w:val="24"/>
+              </w:rPr>
+              <w:t>к по нужному критерию</w:t>
             </w:r>
           </w:p>
         </w:tc>
@@ -11623,7 +11567,7 @@
                 <w:szCs w:val="24"/>
                 <w:lang w:val="en-US"/>
               </w:rPr>
-              <w:t>post</w:t>
+              <w:t>get</w:t>
             </w:r>
           </w:p>
         </w:tc>
@@ -11645,7 +11589,7 @@
                 <w:szCs w:val="24"/>
                 <w:lang w:val="en-US"/>
               </w:rPr>
-              <w:t>/admin/orders/get/{id}</w:t>
+              <w:t>/admin/orders</w:t>
             </w:r>
           </w:p>
         </w:tc>
@@ -11663,15 +11607,26 @@
             <w:r>
               <w:rPr>
                 <w:sz w:val="24"/>
-                <w:lang w:val="en-US"/>
-              </w:rPr>
-              <w:t>JSON</w:t>
-            </w:r>
-            <w:r>
-              <w:rPr>
-                <w:sz w:val="24"/>
-              </w:rPr>
-              <w:t>-данные по выбранному заказу.</w:t>
+              </w:rPr>
+              <w:t>С</w:t>
+            </w:r>
+            <w:r>
+              <w:rPr>
+                <w:sz w:val="24"/>
+              </w:rPr>
+              <w:t xml:space="preserve">траница работы </w:t>
+            </w:r>
+            <w:r>
+              <w:rPr>
+                <w:sz w:val="24"/>
+              </w:rPr>
+              <w:t>с</w:t>
+            </w:r>
+            <w:r>
+              <w:rPr>
+                <w:sz w:val="24"/>
+              </w:rPr>
+              <w:t xml:space="preserve"> заказами компании</w:t>
             </w:r>
           </w:p>
         </w:tc>
@@ -11717,7 +11672,7 @@
                 <w:szCs w:val="24"/>
                 <w:lang w:val="en-US"/>
               </w:rPr>
-              <w:t>/admin/orders/del/{id}</w:t>
+              <w:t>/admin/orders/list</w:t>
             </w:r>
           </w:p>
         </w:tc>
@@ -11735,15 +11690,38 @@
             <w:r>
               <w:rPr>
                 <w:sz w:val="24"/>
-                <w:szCs w:val="24"/>
-              </w:rPr>
-              <w:t>Удаление выбранного заказа</w:t>
-            </w:r>
-            <w:r>
-              <w:rPr>
-                <w:sz w:val="24"/>
-              </w:rPr>
-              <w:t>.</w:t>
+              </w:rPr>
+              <w:t>С</w:t>
+            </w:r>
+            <w:r>
+              <w:rPr>
+                <w:sz w:val="24"/>
+              </w:rPr>
+              <w:t xml:space="preserve">траница </w:t>
+            </w:r>
+            <w:r>
+              <w:rPr>
+                <w:sz w:val="24"/>
+              </w:rPr>
+              <w:t>с</w:t>
+            </w:r>
+            <w:r>
+              <w:rPr>
+                <w:sz w:val="24"/>
+              </w:rPr>
+              <w:t>пи</w:t>
+            </w:r>
+            <w:r>
+              <w:rPr>
+                <w:sz w:val="24"/>
+              </w:rPr>
+              <w:t>с</w:t>
+            </w:r>
+            <w:r>
+              <w:rPr>
+                <w:sz w:val="24"/>
+              </w:rPr>
+              <w:t>ка заказов компании</w:t>
             </w:r>
           </w:p>
         </w:tc>
@@ -11767,7 +11745,7 @@
                 <w:szCs w:val="24"/>
                 <w:lang w:val="en-US"/>
               </w:rPr>
-              <w:t>get</w:t>
+              <w:t>post</w:t>
             </w:r>
           </w:p>
         </w:tc>
@@ -11789,7 +11767,25 @@
                 <w:szCs w:val="24"/>
                 <w:lang w:val="en-US"/>
               </w:rPr>
-              <w:t>/admin/orders/add</w:t>
+              <w:t>/admin/orders/list</w:t>
+            </w:r>
+            <w:proofErr w:type="gramStart"/>
+            <w:r>
+              <w:rPr>
+                <w:sz w:val="24"/>
+                <w:szCs w:val="24"/>
+                <w:lang w:val="en-US"/>
+              </w:rPr>
+              <w:t>/{</w:t>
+            </w:r>
+            <w:proofErr w:type="gramEnd"/>
+            <w:r>
+              <w:rPr>
+                <w:sz w:val="24"/>
+                <w:szCs w:val="24"/>
+                <w:lang w:val="en-US"/>
+              </w:rPr>
+              <w:t>page?}</w:t>
             </w:r>
           </w:p>
         </w:tc>
@@ -11807,14 +11803,35 @@
             <w:r>
               <w:rPr>
                 <w:sz w:val="24"/>
-              </w:rPr>
-              <w:t>С</w:t>
-            </w:r>
-            <w:r>
-              <w:rPr>
-                <w:sz w:val="24"/>
-              </w:rPr>
-              <w:t>траница добавления нового заказа</w:t>
+                <w:szCs w:val="24"/>
+                <w:lang w:val="en-US"/>
+              </w:rPr>
+              <w:t>JSON</w:t>
+            </w:r>
+            <w:r>
+              <w:rPr>
+                <w:sz w:val="24"/>
+                <w:szCs w:val="24"/>
+              </w:rPr>
+              <w:t>-данные о заказах</w:t>
+            </w:r>
+            <w:r>
+              <w:rPr>
+                <w:sz w:val="24"/>
+              </w:rPr>
+              <w:t xml:space="preserve"> по </w:t>
+            </w:r>
+            <w:r>
+              <w:rPr>
+                <w:sz w:val="24"/>
+              </w:rPr>
+              <w:t>с</w:t>
+            </w:r>
+            <w:r>
+              <w:rPr>
+                <w:sz w:val="24"/>
+              </w:rPr>
+              <w:t xml:space="preserve">траницам. </w:t>
             </w:r>
           </w:p>
         </w:tc>
@@ -11838,7 +11855,7 @@
                 <w:szCs w:val="24"/>
                 <w:lang w:val="en-US"/>
               </w:rPr>
-              <w:t>post</w:t>
+              <w:t>get</w:t>
             </w:r>
           </w:p>
         </w:tc>
@@ -11860,7 +11877,7 @@
                 <w:szCs w:val="24"/>
                 <w:lang w:val="en-US"/>
               </w:rPr>
-              <w:t>/admin/orders/add</w:t>
+              <w:t>/admin/orders/get/{id}</w:t>
             </w:r>
           </w:p>
         </w:tc>
@@ -11878,15 +11895,14 @@
             <w:r>
               <w:rPr>
                 <w:sz w:val="24"/>
-                <w:szCs w:val="24"/>
-              </w:rPr>
-              <w:t>Метод добавления заказа</w:t>
-            </w:r>
-            <w:r>
-              <w:rPr>
-                <w:sz w:val="24"/>
-              </w:rPr>
-              <w:t xml:space="preserve"> в базу данных</w:t>
+              </w:rPr>
+              <w:t>С</w:t>
+            </w:r>
+            <w:r>
+              <w:rPr>
+                <w:sz w:val="24"/>
+              </w:rPr>
+              <w:t>траница выбранного заказа.</w:t>
             </w:r>
           </w:p>
         </w:tc>
@@ -11910,7 +11926,7 @@
                 <w:szCs w:val="24"/>
                 <w:lang w:val="en-US"/>
               </w:rPr>
-              <w:t>get</w:t>
+              <w:t>post</w:t>
             </w:r>
           </w:p>
         </w:tc>
@@ -11932,7 +11948,7 @@
                 <w:szCs w:val="24"/>
                 <w:lang w:val="en-US"/>
               </w:rPr>
-              <w:t>/admin/orders/update/{id}</w:t>
+              <w:t>/admin/orders/get/{id}</w:t>
             </w:r>
           </w:p>
         </w:tc>
@@ -11950,14 +11966,15 @@
             <w:r>
               <w:rPr>
                 <w:sz w:val="24"/>
-              </w:rPr>
-              <w:t>С</w:t>
-            </w:r>
-            <w:r>
-              <w:rPr>
-                <w:sz w:val="24"/>
-              </w:rPr>
-              <w:t>траница обновления данных заказа</w:t>
+                <w:lang w:val="en-US"/>
+              </w:rPr>
+              <w:t>JSON</w:t>
+            </w:r>
+            <w:r>
+              <w:rPr>
+                <w:sz w:val="24"/>
+              </w:rPr>
+              <w:t>-данные по выбранному заказу.</w:t>
             </w:r>
           </w:p>
         </w:tc>
@@ -11981,7 +11998,7 @@
                 <w:szCs w:val="24"/>
                 <w:lang w:val="en-US"/>
               </w:rPr>
-              <w:t>post</w:t>
+              <w:t>get</w:t>
             </w:r>
           </w:p>
         </w:tc>
@@ -11994,15 +12011,16 @@
               <w:rPr>
                 <w:sz w:val="24"/>
                 <w:szCs w:val="24"/>
-              </w:rPr>
-            </w:pPr>
-            <w:r>
-              <w:rPr>
-                <w:sz w:val="24"/>
-                <w:szCs w:val="24"/>
-                <w:lang w:val="en-US"/>
-              </w:rPr>
-              <w:t>/admin/orders/update/{id}</w:t>
+                <w:lang w:val="en-US"/>
+              </w:rPr>
+            </w:pPr>
+            <w:r>
+              <w:rPr>
+                <w:sz w:val="24"/>
+                <w:szCs w:val="24"/>
+                <w:lang w:val="en-US"/>
+              </w:rPr>
+              <w:t>/admin/orders/del/{id}</w:t>
             </w:r>
           </w:p>
         </w:tc>
@@ -12022,7 +12040,13 @@
                 <w:sz w:val="24"/>
                 <w:szCs w:val="24"/>
               </w:rPr>
-              <w:t>Метод обновления данных в таблице заказов</w:t>
+              <w:t>Удаление выбранного заказа</w:t>
+            </w:r>
+            <w:r>
+              <w:rPr>
+                <w:sz w:val="24"/>
+              </w:rPr>
+              <w:t>.</w:t>
             </w:r>
           </w:p>
         </w:tc>
@@ -12047,6 +12071,285 @@
                 <w:lang w:val="en-US"/>
               </w:rPr>
               <w:lastRenderedPageBreak/>
+              <w:t>get</w:t>
+            </w:r>
+          </w:p>
+        </w:tc>
+        <w:tc>
+          <w:tcPr>
+            <w:tcW w:w="5379" w:type="dxa"/>
+          </w:tcPr>
+          <w:p>
+            <w:pPr>
+              <w:rPr>
+                <w:sz w:val="24"/>
+                <w:szCs w:val="24"/>
+                <w:lang w:val="en-US"/>
+              </w:rPr>
+            </w:pPr>
+            <w:r>
+              <w:rPr>
+                <w:sz w:val="24"/>
+                <w:szCs w:val="24"/>
+                <w:lang w:val="en-US"/>
+              </w:rPr>
+              <w:t>/admin/orders/add</w:t>
+            </w:r>
+          </w:p>
+        </w:tc>
+        <w:tc>
+          <w:tcPr>
+            <w:tcW w:w="2966" w:type="dxa"/>
+          </w:tcPr>
+          <w:p>
+            <w:pPr>
+              <w:rPr>
+                <w:sz w:val="24"/>
+                <w:szCs w:val="24"/>
+              </w:rPr>
+            </w:pPr>
+            <w:r>
+              <w:rPr>
+                <w:sz w:val="24"/>
+              </w:rPr>
+              <w:t>С</w:t>
+            </w:r>
+            <w:r>
+              <w:rPr>
+                <w:sz w:val="24"/>
+              </w:rPr>
+              <w:t>траница добавления нового заказа</w:t>
+            </w:r>
+          </w:p>
+        </w:tc>
+      </w:tr>
+      <w:tr>
+        <w:tc>
+          <w:tcPr>
+            <w:tcW w:w="1000" w:type="dxa"/>
+          </w:tcPr>
+          <w:p>
+            <w:pPr>
+              <w:rPr>
+                <w:sz w:val="24"/>
+                <w:szCs w:val="24"/>
+                <w:lang w:val="en-US"/>
+              </w:rPr>
+            </w:pPr>
+            <w:r>
+              <w:rPr>
+                <w:sz w:val="24"/>
+                <w:szCs w:val="24"/>
+                <w:lang w:val="en-US"/>
+              </w:rPr>
+              <w:t>post</w:t>
+            </w:r>
+          </w:p>
+        </w:tc>
+        <w:tc>
+          <w:tcPr>
+            <w:tcW w:w="5379" w:type="dxa"/>
+          </w:tcPr>
+          <w:p>
+            <w:pPr>
+              <w:rPr>
+                <w:sz w:val="24"/>
+                <w:szCs w:val="24"/>
+                <w:lang w:val="en-US"/>
+              </w:rPr>
+            </w:pPr>
+            <w:r>
+              <w:rPr>
+                <w:sz w:val="24"/>
+                <w:szCs w:val="24"/>
+                <w:lang w:val="en-US"/>
+              </w:rPr>
+              <w:t>/admin/orders/add</w:t>
+            </w:r>
+          </w:p>
+        </w:tc>
+        <w:tc>
+          <w:tcPr>
+            <w:tcW w:w="2966" w:type="dxa"/>
+          </w:tcPr>
+          <w:p>
+            <w:pPr>
+              <w:rPr>
+                <w:sz w:val="24"/>
+                <w:szCs w:val="24"/>
+              </w:rPr>
+            </w:pPr>
+            <w:r>
+              <w:rPr>
+                <w:sz w:val="24"/>
+                <w:szCs w:val="24"/>
+              </w:rPr>
+              <w:t>Метод добавления заказа</w:t>
+            </w:r>
+            <w:r>
+              <w:rPr>
+                <w:sz w:val="24"/>
+              </w:rPr>
+              <w:t xml:space="preserve"> в базу данных</w:t>
+            </w:r>
+          </w:p>
+        </w:tc>
+      </w:tr>
+      <w:tr>
+        <w:tc>
+          <w:tcPr>
+            <w:tcW w:w="1000" w:type="dxa"/>
+          </w:tcPr>
+          <w:p>
+            <w:pPr>
+              <w:rPr>
+                <w:sz w:val="24"/>
+                <w:szCs w:val="24"/>
+                <w:lang w:val="en-US"/>
+              </w:rPr>
+            </w:pPr>
+            <w:r>
+              <w:rPr>
+                <w:sz w:val="24"/>
+                <w:szCs w:val="24"/>
+                <w:lang w:val="en-US"/>
+              </w:rPr>
+              <w:t>get</w:t>
+            </w:r>
+          </w:p>
+        </w:tc>
+        <w:tc>
+          <w:tcPr>
+            <w:tcW w:w="5379" w:type="dxa"/>
+          </w:tcPr>
+          <w:p>
+            <w:pPr>
+              <w:rPr>
+                <w:sz w:val="24"/>
+                <w:szCs w:val="24"/>
+                <w:lang w:val="en-US"/>
+              </w:rPr>
+            </w:pPr>
+            <w:r>
+              <w:rPr>
+                <w:sz w:val="24"/>
+                <w:szCs w:val="24"/>
+                <w:lang w:val="en-US"/>
+              </w:rPr>
+              <w:t>/admin/orders/update/{id}</w:t>
+            </w:r>
+          </w:p>
+        </w:tc>
+        <w:tc>
+          <w:tcPr>
+            <w:tcW w:w="2966" w:type="dxa"/>
+          </w:tcPr>
+          <w:p>
+            <w:pPr>
+              <w:rPr>
+                <w:sz w:val="24"/>
+                <w:szCs w:val="24"/>
+              </w:rPr>
+            </w:pPr>
+            <w:r>
+              <w:rPr>
+                <w:sz w:val="24"/>
+              </w:rPr>
+              <w:t>С</w:t>
+            </w:r>
+            <w:r>
+              <w:rPr>
+                <w:sz w:val="24"/>
+              </w:rPr>
+              <w:t>траница обновления данных заказа</w:t>
+            </w:r>
+          </w:p>
+        </w:tc>
+      </w:tr>
+      <w:tr>
+        <w:tc>
+          <w:tcPr>
+            <w:tcW w:w="1000" w:type="dxa"/>
+          </w:tcPr>
+          <w:p>
+            <w:pPr>
+              <w:rPr>
+                <w:sz w:val="24"/>
+                <w:szCs w:val="24"/>
+                <w:lang w:val="en-US"/>
+              </w:rPr>
+            </w:pPr>
+            <w:r>
+              <w:rPr>
+                <w:sz w:val="24"/>
+                <w:szCs w:val="24"/>
+                <w:lang w:val="en-US"/>
+              </w:rPr>
+              <w:t>post</w:t>
+            </w:r>
+          </w:p>
+        </w:tc>
+        <w:tc>
+          <w:tcPr>
+            <w:tcW w:w="5379" w:type="dxa"/>
+          </w:tcPr>
+          <w:p>
+            <w:pPr>
+              <w:rPr>
+                <w:sz w:val="24"/>
+                <w:szCs w:val="24"/>
+              </w:rPr>
+            </w:pPr>
+            <w:r>
+              <w:rPr>
+                <w:sz w:val="24"/>
+                <w:szCs w:val="24"/>
+                <w:lang w:val="en-US"/>
+              </w:rPr>
+              <w:t>/admin/orders/update/{id}</w:t>
+            </w:r>
+          </w:p>
+        </w:tc>
+        <w:tc>
+          <w:tcPr>
+            <w:tcW w:w="2966" w:type="dxa"/>
+          </w:tcPr>
+          <w:p>
+            <w:pPr>
+              <w:rPr>
+                <w:sz w:val="24"/>
+                <w:szCs w:val="24"/>
+              </w:rPr>
+            </w:pPr>
+            <w:r>
+              <w:rPr>
+                <w:sz w:val="24"/>
+                <w:szCs w:val="24"/>
+              </w:rPr>
+              <w:t>Метод обновления данных в таблице заказов</w:t>
+            </w:r>
+          </w:p>
+        </w:tc>
+      </w:tr>
+      <w:tr>
+        <w:tc>
+          <w:tcPr>
+            <w:tcW w:w="1000" w:type="dxa"/>
+          </w:tcPr>
+          <w:p>
+            <w:pPr>
+              <w:rPr>
+                <w:sz w:val="24"/>
+                <w:szCs w:val="24"/>
+                <w:lang w:val="en-US"/>
+              </w:rPr>
+            </w:pPr>
+            <w:r>
+              <w:rPr>
+                <w:sz w:val="24"/>
+                <w:szCs w:val="24"/>
+                <w:lang w:val="en-US"/>
+              </w:rPr>
               <w:t>post</w:t>
             </w:r>
           </w:p>
@@ -14468,7 +14771,17 @@
     </w:p>
     <w:p/>
     <w:p>
-      <w:r>
+      <w:pPr>
+        <w:rPr>
+          <w:b/>
+          <w:sz w:val="28"/>
+        </w:rPr>
+      </w:pPr>
+      <w:r>
+        <w:rPr>
+          <w:b/>
+          <w:sz w:val="28"/>
+        </w:rPr>
         <w:t>Сценарии использования</w:t>
       </w:r>
     </w:p>
@@ -14479,6 +14792,389 @@
           <w:sz w:val="28"/>
         </w:rPr>
       </w:pPr>
+    </w:p>
+    <w:p>
+      <w:pPr>
+        <w:rPr>
+          <w:i/>
+          <w:sz w:val="24"/>
+        </w:rPr>
+      </w:pPr>
+      <w:r>
+        <w:rPr>
+          <w:i/>
+          <w:sz w:val="24"/>
+        </w:rPr>
+        <w:t>Сценарий 1 – «Регистрация в системе»</w:t>
+      </w:r>
+    </w:p>
+    <w:p>
+      <w:pPr>
+        <w:rPr>
+          <w:i/>
+          <w:sz w:val="24"/>
+        </w:rPr>
+      </w:pPr>
+      <w:r>
+        <w:rPr>
+          <w:i/>
+          <w:sz w:val="24"/>
+        </w:rPr>
+        <w:t xml:space="preserve">Сценарий </w:t>
+      </w:r>
+      <w:r>
+        <w:rPr>
+          <w:i/>
+          <w:sz w:val="24"/>
+        </w:rPr>
+        <w:t>2</w:t>
+      </w:r>
+      <w:r>
+        <w:rPr>
+          <w:i/>
+          <w:sz w:val="24"/>
+        </w:rPr>
+        <w:t xml:space="preserve"> – «</w:t>
+      </w:r>
+      <w:r>
+        <w:rPr>
+          <w:i/>
+          <w:sz w:val="24"/>
+        </w:rPr>
+        <w:t>Вход в систему</w:t>
+      </w:r>
+      <w:r>
+        <w:rPr>
+          <w:i/>
+          <w:sz w:val="24"/>
+        </w:rPr>
+        <w:t>»</w:t>
+      </w:r>
+    </w:p>
+    <w:p>
+      <w:pPr>
+        <w:rPr>
+          <w:i/>
+          <w:sz w:val="24"/>
+        </w:rPr>
+      </w:pPr>
+      <w:r>
+        <w:rPr>
+          <w:i/>
+          <w:sz w:val="24"/>
+        </w:rPr>
+        <w:t xml:space="preserve">Сценарий </w:t>
+      </w:r>
+      <w:r>
+        <w:rPr>
+          <w:i/>
+          <w:sz w:val="24"/>
+        </w:rPr>
+        <w:t>3</w:t>
+      </w:r>
+      <w:r>
+        <w:rPr>
+          <w:i/>
+          <w:sz w:val="24"/>
+        </w:rPr>
+        <w:t xml:space="preserve"> – «</w:t>
+      </w:r>
+      <w:r>
+        <w:rPr>
+          <w:i/>
+          <w:sz w:val="24"/>
+        </w:rPr>
+        <w:t>Восстановление доступа к системе</w:t>
+      </w:r>
+      <w:r>
+        <w:rPr>
+          <w:i/>
+          <w:sz w:val="24"/>
+        </w:rPr>
+        <w:t>»</w:t>
+      </w:r>
+    </w:p>
+    <w:p>
+      <w:pPr>
+        <w:rPr>
+          <w:i/>
+          <w:sz w:val="24"/>
+        </w:rPr>
+      </w:pPr>
+      <w:r>
+        <w:rPr>
+          <w:i/>
+          <w:sz w:val="24"/>
+        </w:rPr>
+        <w:t xml:space="preserve">Сценарий </w:t>
+      </w:r>
+      <w:r>
+        <w:rPr>
+          <w:i/>
+          <w:sz w:val="24"/>
+        </w:rPr>
+        <w:t>4</w:t>
+      </w:r>
+      <w:r>
+        <w:rPr>
+          <w:i/>
+          <w:sz w:val="24"/>
+        </w:rPr>
+        <w:t xml:space="preserve"> – «</w:t>
+      </w:r>
+      <w:r>
+        <w:rPr>
+          <w:i/>
+          <w:sz w:val="24"/>
+        </w:rPr>
+        <w:t>Формирование просчета</w:t>
+      </w:r>
+      <w:r>
+        <w:rPr>
+          <w:i/>
+          <w:sz w:val="24"/>
+        </w:rPr>
+        <w:t>»</w:t>
+      </w:r>
+    </w:p>
+    <w:p>
+      <w:pPr>
+        <w:rPr>
+          <w:i/>
+          <w:sz w:val="24"/>
+        </w:rPr>
+      </w:pPr>
+      <w:r>
+        <w:rPr>
+          <w:i/>
+          <w:sz w:val="24"/>
+        </w:rPr>
+        <w:t xml:space="preserve">Сценарий </w:t>
+      </w:r>
+      <w:r>
+        <w:rPr>
+          <w:i/>
+          <w:sz w:val="24"/>
+        </w:rPr>
+        <w:t>5</w:t>
+      </w:r>
+      <w:r>
+        <w:rPr>
+          <w:i/>
+          <w:sz w:val="24"/>
+        </w:rPr>
+        <w:t xml:space="preserve"> – «</w:t>
+      </w:r>
+      <w:r>
+        <w:rPr>
+          <w:i/>
+          <w:sz w:val="24"/>
+        </w:rPr>
+        <w:t>Добавление клиента</w:t>
+      </w:r>
+      <w:r>
+        <w:rPr>
+          <w:i/>
+          <w:sz w:val="24"/>
+        </w:rPr>
+        <w:t>»</w:t>
+      </w:r>
+    </w:p>
+    <w:p>
+      <w:pPr>
+        <w:rPr>
+          <w:i/>
+          <w:sz w:val="24"/>
+        </w:rPr>
+      </w:pPr>
+      <w:r>
+        <w:rPr>
+          <w:i/>
+          <w:sz w:val="24"/>
+        </w:rPr>
+        <w:t xml:space="preserve">Сценарий </w:t>
+      </w:r>
+      <w:r>
+        <w:rPr>
+          <w:i/>
+          <w:sz w:val="24"/>
+        </w:rPr>
+        <w:t>6</w:t>
+      </w:r>
+      <w:r>
+        <w:rPr>
+          <w:i/>
+          <w:sz w:val="24"/>
+        </w:rPr>
+        <w:t xml:space="preserve"> – «</w:t>
+      </w:r>
+      <w:r>
+        <w:rPr>
+          <w:i/>
+          <w:sz w:val="24"/>
+        </w:rPr>
+        <w:t>Формирование информации и дизайне</w:t>
+      </w:r>
+      <w:r>
+        <w:rPr>
+          <w:i/>
+          <w:sz w:val="24"/>
+        </w:rPr>
+        <w:t>»</w:t>
+      </w:r>
+    </w:p>
+    <w:p>
+      <w:pPr>
+        <w:rPr>
+          <w:i/>
+          <w:sz w:val="24"/>
+        </w:rPr>
+      </w:pPr>
+      <w:r>
+        <w:rPr>
+          <w:i/>
+          <w:sz w:val="24"/>
+        </w:rPr>
+        <w:t xml:space="preserve">Сценарий </w:t>
+      </w:r>
+      <w:r>
+        <w:rPr>
+          <w:i/>
+          <w:sz w:val="24"/>
+        </w:rPr>
+        <w:t>7</w:t>
+      </w:r>
+      <w:r>
+        <w:rPr>
+          <w:i/>
+          <w:sz w:val="24"/>
+        </w:rPr>
+        <w:t xml:space="preserve"> – «</w:t>
+      </w:r>
+      <w:r>
+        <w:rPr>
+          <w:i/>
+          <w:sz w:val="24"/>
+        </w:rPr>
+        <w:t>Оформление заказа</w:t>
+      </w:r>
+      <w:r>
+        <w:rPr>
+          <w:i/>
+          <w:sz w:val="24"/>
+        </w:rPr>
+        <w:t>»</w:t>
+      </w:r>
+    </w:p>
+    <w:p>
+      <w:pPr>
+        <w:rPr>
+          <w:i/>
+          <w:sz w:val="24"/>
+        </w:rPr>
+      </w:pPr>
+      <w:r>
+        <w:rPr>
+          <w:i/>
+          <w:sz w:val="24"/>
+        </w:rPr>
+        <w:t xml:space="preserve">Сценарий </w:t>
+      </w:r>
+      <w:r>
+        <w:rPr>
+          <w:i/>
+          <w:sz w:val="24"/>
+        </w:rPr>
+        <w:t xml:space="preserve">8 </w:t>
+      </w:r>
+      <w:r>
+        <w:rPr>
+          <w:i/>
+          <w:sz w:val="24"/>
+        </w:rPr>
+        <w:t>– «</w:t>
+      </w:r>
+      <w:r>
+        <w:rPr>
+          <w:i/>
+          <w:sz w:val="24"/>
+        </w:rPr>
+        <w:t>Администрирование таблиц системы</w:t>
+      </w:r>
+      <w:r>
+        <w:rPr>
+          <w:i/>
+          <w:sz w:val="24"/>
+        </w:rPr>
+        <w:t>»</w:t>
+      </w:r>
+    </w:p>
+    <w:p>
+      <w:pPr>
+        <w:rPr>
+          <w:i/>
+          <w:sz w:val="24"/>
+        </w:rPr>
+      </w:pPr>
+      <w:r>
+        <w:rPr>
+          <w:i/>
+          <w:sz w:val="24"/>
+        </w:rPr>
+        <w:t xml:space="preserve">Сценарий </w:t>
+      </w:r>
+      <w:r>
+        <w:rPr>
+          <w:i/>
+          <w:sz w:val="24"/>
+        </w:rPr>
+        <w:t>9</w:t>
+      </w:r>
+      <w:r>
+        <w:rPr>
+          <w:i/>
+          <w:sz w:val="24"/>
+        </w:rPr>
+        <w:t xml:space="preserve"> – «</w:t>
+      </w:r>
+      <w:r>
+        <w:rPr>
+          <w:i/>
+          <w:sz w:val="24"/>
+        </w:rPr>
+        <w:t>Обработка ошибочной ситуации</w:t>
+      </w:r>
+      <w:r>
+        <w:rPr>
+          <w:i/>
+          <w:sz w:val="24"/>
+        </w:rPr>
+        <w:t>»</w:t>
+      </w:r>
+    </w:p>
+    <w:p>
+      <w:pPr>
+        <w:rPr>
+          <w:b/>
+          <w:sz w:val="28"/>
+        </w:rPr>
+      </w:pPr>
+    </w:p>
+    <w:p>
+      <w:pPr>
+        <w:rPr>
+          <w:b/>
+          <w:sz w:val="28"/>
+        </w:rPr>
+      </w:pPr>
+    </w:p>
+    <w:p>
+      <w:pPr>
+        <w:rPr>
+          <w:b/>
+          <w:sz w:val="28"/>
+        </w:rPr>
+      </w:pPr>
       <w:r>
         <w:rPr>
           <w:b/>
@@ -14499,23 +15195,7 @@
           <w:sz w:val="28"/>
           <w:szCs w:val="28"/>
         </w:rPr>
-        <w:t>преду</w:t>
-      </w:r>
-      <w:r>
-        <w:rPr>
-          <w:b/>
-          <w:sz w:val="28"/>
-          <w:szCs w:val="28"/>
-        </w:rPr>
-        <w:t>с</w:t>
-      </w:r>
-      <w:r>
-        <w:rPr>
-          <w:b/>
-          <w:sz w:val="28"/>
-          <w:szCs w:val="28"/>
-        </w:rPr>
-        <w:t>мотренные</w:t>
+        <w:t>предусмотренные</w:t>
       </w:r>
       <w:r>
         <w:rPr>
@@ -14574,6 +15254,7 @@
         <w:rPr>
           <w:sz w:val="24"/>
         </w:rPr>
+        <w:lastRenderedPageBreak/>
         <w:t>Невозможно добавить новый элемент в таблицу</w:t>
       </w:r>
     </w:p>
@@ -14595,110 +15276,128 @@
     <w:p>
       <w:pPr>
         <w:pStyle w:val="a3"/>
+        <w:numPr>
+          <w:ilvl w:val="0"/>
+          <w:numId w:val="3"/>
+        </w:numPr>
+      </w:pPr>
+      <w:r>
+        <w:rPr>
+          <w:sz w:val="24"/>
+        </w:rPr>
+        <w:t>Невозможно найти клиента через поиск</w:t>
+      </w:r>
+    </w:p>
+    <w:p>
+      <w:pPr>
+        <w:pStyle w:val="a3"/>
+        <w:numPr>
+          <w:ilvl w:val="0"/>
+          <w:numId w:val="3"/>
+        </w:numPr>
+      </w:pPr>
+      <w:r>
+        <w:rPr>
+          <w:sz w:val="24"/>
+        </w:rPr>
+        <w:t>Невозможно найти данные через фильтр</w:t>
+      </w:r>
+    </w:p>
+    <w:p>
+      <w:pPr>
+        <w:pStyle w:val="a3"/>
+        <w:numPr>
+          <w:ilvl w:val="0"/>
+          <w:numId w:val="3"/>
+        </w:numPr>
+      </w:pPr>
+      <w:r>
+        <w:rPr>
+          <w:sz w:val="24"/>
+        </w:rPr>
+        <w:t xml:space="preserve">Нет соединения с </w:t>
+      </w:r>
+      <w:r>
+        <w:rPr>
+          <w:sz w:val="24"/>
+          <w:lang w:val="en-US"/>
+        </w:rPr>
+        <w:t>Google</w:t>
+      </w:r>
+      <w:r>
+        <w:rPr>
+          <w:sz w:val="24"/>
+        </w:rPr>
+        <w:t xml:space="preserve"> </w:t>
+      </w:r>
+      <w:r>
+        <w:rPr>
+          <w:sz w:val="24"/>
+          <w:lang w:val="en-US"/>
+        </w:rPr>
+        <w:t>Drive</w:t>
+      </w:r>
+    </w:p>
+    <w:p>
+      <w:pPr>
+        <w:pStyle w:val="a3"/>
+        <w:numPr>
+          <w:ilvl w:val="0"/>
+          <w:numId w:val="3"/>
+        </w:numPr>
+      </w:pPr>
+      <w:r>
+        <w:rPr>
+          <w:sz w:val="24"/>
+        </w:rPr>
+        <w:t xml:space="preserve">Нет соединения с </w:t>
+      </w:r>
+      <w:r>
+        <w:rPr>
+          <w:sz w:val="24"/>
+          <w:lang w:val="en-US"/>
+        </w:rPr>
+        <w:t xml:space="preserve">Telegram </w:t>
+      </w:r>
+    </w:p>
+    <w:p>
+      <w:pPr>
+        <w:pStyle w:val="a3"/>
       </w:pPr>
     </w:p>
     <w:p>
       <w:pPr>
-        <w:rPr>
-          <w:b/>
-          <w:sz w:val="28"/>
-        </w:rPr>
+        <w:pStyle w:val="a3"/>
       </w:pPr>
-      <w:r>
-        <w:rPr>
-          <w:b/>
-          <w:sz w:val="28"/>
-        </w:rPr>
-        <w:t>Требование к сохранности данных</w:t>
-      </w:r>
     </w:p>
     <w:p>
       <w:pPr>
         <w:rPr>
-          <w:sz w:val="24"/>
+          <w:b/>
+          <w:sz w:val="28"/>
         </w:rPr>
       </w:pPr>
-      <w:bookmarkStart w:id="0" w:name="_GoBack"/>
-      <w:r>
-        <w:rPr>
-          <w:sz w:val="24"/>
-        </w:rPr>
-        <w:t xml:space="preserve">Наличие на </w:t>
-      </w:r>
-      <w:r>
-        <w:rPr>
-          <w:sz w:val="24"/>
-        </w:rPr>
-        <w:t>с</w:t>
-      </w:r>
-      <w:r>
-        <w:rPr>
-          <w:sz w:val="24"/>
-        </w:rPr>
-        <w:t xml:space="preserve">ервере </w:t>
-      </w:r>
-      <w:r>
-        <w:rPr>
-          <w:sz w:val="24"/>
-        </w:rPr>
-        <w:t>с</w:t>
-      </w:r>
-      <w:r>
-        <w:rPr>
-          <w:sz w:val="24"/>
-        </w:rPr>
-        <w:t>ертификата безопа</w:t>
-      </w:r>
-      <w:r>
-        <w:rPr>
-          <w:sz w:val="24"/>
-        </w:rPr>
-        <w:t>с</w:t>
-      </w:r>
-      <w:r>
-        <w:rPr>
-          <w:sz w:val="24"/>
-        </w:rPr>
-        <w:t>но</w:t>
-      </w:r>
-      <w:r>
-        <w:rPr>
-          <w:sz w:val="24"/>
-        </w:rPr>
-        <w:t>с</w:t>
-      </w:r>
-      <w:r>
-        <w:rPr>
-          <w:sz w:val="24"/>
-        </w:rPr>
-        <w:t xml:space="preserve">ти – </w:t>
-      </w:r>
-      <w:r>
-        <w:rPr>
-          <w:sz w:val="24"/>
-        </w:rPr>
-        <w:t>с</w:t>
-      </w:r>
-      <w:r>
-        <w:rPr>
-          <w:sz w:val="24"/>
-        </w:rPr>
-        <w:t>генерировать те</w:t>
-      </w:r>
-      <w:r>
-        <w:rPr>
-          <w:sz w:val="24"/>
-        </w:rPr>
-        <w:t>с</w:t>
-      </w:r>
-      <w:r>
-        <w:rPr>
-          <w:sz w:val="24"/>
-        </w:rPr>
-        <w:t xml:space="preserve">товый. </w:t>
+      <w:r>
+        <w:rPr>
+          <w:b/>
+          <w:sz w:val="28"/>
+        </w:rPr>
+        <w:t>Требование к сохранности данных</w:t>
       </w:r>
     </w:p>
-    <w:bookmarkEnd w:id="0"/>
+    <w:p>
+      <w:pPr>
+        <w:rPr>
+          <w:sz w:val="24"/>
+        </w:rPr>
+      </w:pPr>
+      <w:r>
+        <w:rPr>
+          <w:sz w:val="24"/>
+        </w:rPr>
+        <w:t xml:space="preserve">Наличие на сервере сертификата безопасности – сгенерировать тестовый. </w:t>
+      </w:r>
+    </w:p>
     <w:p>
       <w:pPr>
         <w:rPr>
@@ -14723,7 +15422,6 @@
           <w:noProof/>
           <w:lang w:eastAsia="ru-RU"/>
         </w:rPr>
-        <w:lastRenderedPageBreak/>
         <mc:AlternateContent>
           <mc:Choice Requires="wps">
             <w:drawing>
@@ -14940,14 +15638,13 @@
       <w:r>
         <w:rPr>
           <w:noProof/>
-          <w:sz w:val="24"/>
           <w:lang w:eastAsia="ru-RU"/>
         </w:rPr>
         <w:drawing>
-          <wp:inline distT="0" distB="0" distL="0" distR="0" wp14:anchorId="02EBF7FA" wp14:editId="3194E0CD">
-            <wp:extent cx="5940425" cy="3325501"/>
-            <wp:effectExtent l="0" t="0" r="3175" b="8255"/>
-            <wp:docPr id="8" name="Рисунок 8" descr="C:\Users\exxxa\Downloads\Image_6.png"/>
+          <wp:inline distT="0" distB="0" distL="0" distR="0" wp14:anchorId="414CDFDE" wp14:editId="240EC55E">
+            <wp:extent cx="5940425" cy="3322320"/>
+            <wp:effectExtent l="0" t="0" r="3175" b="0"/>
+            <wp:docPr id="2" name="Рисунок 2"/>
             <wp:cNvGraphicFramePr>
               <a:graphicFrameLocks xmlns:a="http://schemas.openxmlformats.org/drawingml/2006/main" noChangeAspect="1"/>
             </wp:cNvGraphicFramePr>
@@ -14955,36 +15652,23 @@
               <a:graphicData uri="http://schemas.openxmlformats.org/drawingml/2006/picture">
                 <pic:pic xmlns:pic="http://schemas.openxmlformats.org/drawingml/2006/picture">
                   <pic:nvPicPr>
-                    <pic:cNvPr id="0" name="Picture 5" descr="C:\Users\exxxa\Downloads\Image_6.png"/>
-                    <pic:cNvPicPr>
-                      <a:picLocks noChangeAspect="1" noChangeArrowheads="1"/>
-                    </pic:cNvPicPr>
+                    <pic:cNvPr id="1" name=""/>
+                    <pic:cNvPicPr/>
                   </pic:nvPicPr>
                   <pic:blipFill>
-                    <a:blip r:embed="rId7">
-                      <a:extLst>
-                        <a:ext uri="{28A0092B-C50C-407E-A947-70E740481C1C}">
-                          <a14:useLocalDpi xmlns:a14="http://schemas.microsoft.com/office/drawing/2010/main" val="0"/>
-                        </a:ext>
-                      </a:extLst>
-                    </a:blip>
-                    <a:srcRect/>
+                    <a:blip r:embed="rId7"/>
                     <a:stretch>
                       <a:fillRect/>
                     </a:stretch>
                   </pic:blipFill>
-                  <pic:spPr bwMode="auto">
+                  <pic:spPr>
                     <a:xfrm>
                       <a:off x="0" y="0"/>
-                      <a:ext cx="5940425" cy="3325501"/>
+                      <a:ext cx="5940425" cy="3322320"/>
                     </a:xfrm>
                     <a:prstGeom prst="rect">
                       <a:avLst/>
                     </a:prstGeom>
-                    <a:noFill/>
-                    <a:ln>
-                      <a:noFill/>
-                    </a:ln>
                   </pic:spPr>
                 </pic:pic>
               </a:graphicData>
@@ -15416,6 +16100,22 @@
           <w:sz w:val="24"/>
         </w:rPr>
       </w:pPr>
+      <w:r>
+        <w:rPr>
+          <w:sz w:val="24"/>
+        </w:rPr>
+        <w:lastRenderedPageBreak/>
+        <w:t xml:space="preserve">Для общения между менеджером и закупщиком можно использовать телеграмм, чтоб не реализовывать собственные функции чата. </w:t>
+      </w:r>
+    </w:p>
+    <w:p>
+      <w:pPr>
+        <w:ind w:firstLine="708"/>
+        <w:jc w:val="both"/>
+        <w:rPr>
+          <w:sz w:val="24"/>
+        </w:rPr>
+      </w:pPr>
     </w:p>
     <w:p>
       <w:pPr>
@@ -15439,6 +16139,7 @@
         <w:ind w:firstLine="708"/>
         <w:jc w:val="both"/>
       </w:pPr>
+      <w:bookmarkStart w:id="0" w:name="_GoBack"/>
       <w:r>
         <w:t xml:space="preserve">Для корректного ввода данных в поля форм </w:t>
       </w:r>
@@ -15507,10 +16208,7 @@
         <w:t xml:space="preserve">Паттерны для данных, принимаемых от </w:t>
       </w:r>
       <w:r>
-        <w:t>с</w:t>
-      </w:r>
-      <w:r>
-        <w:t>отрудников</w:t>
+        <w:t>сотрудников</w:t>
       </w:r>
     </w:p>
     <w:tbl>
@@ -15986,14 +16684,7 @@
                 <w:sz w:val="24"/>
                 <w:lang w:val="en-US"/>
               </w:rPr>
-              <w:t>[\+]\d{2}[\(]\d{3}[\)]\d{3}[\-]\d{2</w:t>
-            </w:r>
-            <w:r>
-              <w:rPr>
-                <w:sz w:val="24"/>
-                <w:lang w:val="en-US"/>
-              </w:rPr>
-              <w:t>}[\-]\d{2}</w:t>
+              <w:t>[\+]\d{2}[\(]\d{3}[\)]\d{3}[\-]\d{2}[\-]\d{2}</w:t>
             </w:r>
           </w:p>
         </w:tc>
@@ -16215,7 +16906,6 @@
                 <w:sz w:val="24"/>
                 <w:lang w:val="en-US"/>
               </w:rPr>
-              <w:lastRenderedPageBreak/>
               <w:t>5</w:t>
             </w:r>
           </w:p>
@@ -17565,10 +18255,7 @@
               </w:rPr>
             </w:pPr>
             <w:r>
-              <w:t>С</w:t>
-            </w:r>
-            <w:r>
-              <w:t>с</w:t>
+              <w:t>Сс</w:t>
             </w:r>
             <w:r>
               <w:t xml:space="preserve">ылка на </w:t>
@@ -18031,23 +18718,59 @@
         </w:rPr>
       </w:pPr>
     </w:p>
+    <w:bookmarkEnd w:id="0"/>
     <w:p>
-      <w:r>
-        <w:t xml:space="preserve">Требование к файловой </w:t>
-      </w:r>
-      <w:r>
-        <w:t>с</w:t>
-      </w:r>
-      <w:r>
-        <w:t>истеме</w:t>
-      </w:r>
-    </w:p>
-    <w:p>
-      <w:r>
+      <w:pPr>
+        <w:rPr>
+          <w:b/>
+          <w:sz w:val="28"/>
+        </w:rPr>
+      </w:pPr>
+      <w:r>
+        <w:rPr>
+          <w:b/>
+          <w:sz w:val="28"/>
+        </w:rPr>
         <w:t>Бизнес-процессы, происходящие в системе</w:t>
       </w:r>
     </w:p>
     <w:p/>
+    <w:p>
+      <w:r>
+        <w:lastRenderedPageBreak/>
+        <w:pict>
+          <v:shapetype id="_x0000_t75" coordsize="21600,21600" o:spt="75" o:preferrelative="t" path="m@4@5l@4@11@9@11@9@5xe" filled="f" stroked="f">
+            <v:stroke joinstyle="miter"/>
+            <v:formulas>
+              <v:f eqn="if lineDrawn pixelLineWidth 0"/>
+              <v:f eqn="sum @0 1 0"/>
+              <v:f eqn="sum 0 0 @1"/>
+              <v:f eqn="prod @2 1 2"/>
+              <v:f eqn="prod @3 21600 pixelWidth"/>
+              <v:f eqn="prod @3 21600 pixelHeight"/>
+              <v:f eqn="sum @0 0 1"/>
+              <v:f eqn="prod @6 1 2"/>
+              <v:f eqn="prod @7 21600 pixelWidth"/>
+              <v:f eqn="sum @8 21600 0"/>
+              <v:f eqn="prod @7 21600 pixelHeight"/>
+              <v:f eqn="sum @10 21600 0"/>
+            </v:formulas>
+            <v:path o:extrusionok="f" gradientshapeok="t" o:connecttype="rect"/>
+            <o:lock v:ext="edit" aspectratio="t"/>
+          </v:shapetype>
+          <v:shape id="_x0000_i1025" type="#_x0000_t75" style="width:467.3pt;height:332.85pt">
+            <v:imagedata r:id="rId8" o:title="УРОВЕНЬ 1"/>
+          </v:shape>
+        </w:pict>
+      </w:r>
+      <w:r>
+        <w:pict>
+          <v:shape id="_x0000_i1026" type="#_x0000_t75" style="width:467.3pt;height:309.75pt">
+            <v:imagedata r:id="rId9" o:title="УРОВЕНЬ 2"/>
+          </v:shape>
+        </w:pict>
+      </w:r>
+    </w:p>
     <w:sectPr>
       <w:pgSz w:w="11906" w:h="16838"/>
       <w:pgMar w:top="1134" w:right="850" w:bottom="1134" w:left="1701" w:header="708" w:footer="708" w:gutter="0"/>
